--- a/backend-templates/box-to-dropbox-standard.docx
+++ b/backend-templates/box-to-dropbox-standard.docx
@@ -182,7 +182,7 @@
                 <w:sz w:val="23"/>
                 <w:szCs w:val="23"/>
               </w:rPr>
-              <w:t>Cloud-Hosted SaaS Solution | Managed Migration | Dedicated Migration Manager</w:t>
+              <w:t>Cloud-Hosted SaaS Solution | Managed Migration | Assisted Migration Manager</w:t>
             </w:r>
           </w:p>
         </w:tc>
@@ -410,7 +410,7 @@
           </w:tcPr>
           <w:p>
             <w:r>
-              <w:t xml:space="preserve">Fully Managed Migration | Dedicated Project Manager | Pre-Migration Analysis | During Migration Consulting |Post-Migration Support and Data Reconciliation Support | End-to End Migration Assistance </w:t>
+              <w:t xml:space="preserve">Fully Managed Migration | Assisted Project Manager | Pre-Migration Analysis | During Migration Consulting |Post-Migration Support and Data Reconciliation Support | End-to End Migration Assistance </w:t>
             </w:r>
           </w:p>
           <w:p>
@@ -845,6 +845,8 @@
         <w:sectPr>
           <w:headerReference w:type="default" r:id="rId7"/>
           <w:footerReference w:type="default" r:id="rId8"/>
+          <w:headerReference w:type="first" r:id="rId28"/>
+          <w:footerReference w:type="first" r:id="rId29"/>
           <w:pgSz w:w="12240" w:h="15840" w:code="1"/>
           <w:pgMar w:top="979" w:right="763" w:bottom="979" w:left="763" w:header="240" w:footer="240" w:gutter="0"/>
           <w:cols w:space="720"/>
@@ -3660,6 +3662,16 @@
     <w:pPr>
       <w:pStyle w:val="PDFooter"/>
       <w:jc w:val="center"/>
+    </w:pPr>
+  </w:p>
+</w:ftr>
+</file>
+
+<file path=word/footer10.xml><?xml version="1.0" encoding="utf-8"?>
+<w:ftr xmlns:m="http://schemas.openxmlformats.org/officeDocument/2006/math" xmlns:mc="http://schemas.openxmlformats.org/markup-compatibility/2006" xmlns:mo="http://schemas.microsoft.com/office/mac/office/2008/main" xmlns:mv="urn:schemas-microsoft-com:mac:vml" xmlns:o="urn:schemas-microsoft-com:office:office" xmlns:r="http://schemas.openxmlformats.org/officeDocument/2006/relationships" xmlns:v="urn:schemas-microsoft-com:vml" xmlns:w10="urn:schemas-microsoft-com:office:word" xmlns:w14="http://schemas.microsoft.com/office/word/2010/wordml" xmlns:w="http://schemas.openxmlformats.org/wordprocessingml/2006/main" xmlns:wne="http://schemas.microsoft.com/office/word/2006/wordml" xmlns:wp14="http://schemas.microsoft.com/office/word/2010/wordprocessingDrawing" xmlns:wp="http://schemas.openxmlformats.org/drawingml/2006/wordprocessingDrawing" xmlns:wpc="http://schemas.microsoft.com/office/word/2010/wordprocessingCanvas" xmlns:wpg="http://schemas.microsoft.com/office/word/2010/wordprocessingGroup" xmlns:wpi="http://schemas.microsoft.com/office/word/2010/wordprocessingInk" xmlns:wps="http://schemas.microsoft.com/office/word/2010/wordprocessingShape" mc:Ignorable="w14 wp14">
+  <w:p>
+    <w:pPr>
+      <w:pStyle w:val="Footer"/>
     </w:pPr>
   </w:p>
 </w:ftr>
@@ -4802,6 +4814,16 @@
       </w:tc>
     </w:tr>
   </w:tbl>
+</w:hdr>
+</file>
+
+<file path=word/header10.xml><?xml version="1.0" encoding="utf-8"?>
+<w:hdr xmlns:m="http://schemas.openxmlformats.org/officeDocument/2006/math" xmlns:mc="http://schemas.openxmlformats.org/markup-compatibility/2006" xmlns:mo="http://schemas.microsoft.com/office/mac/office/2008/main" xmlns:mv="urn:schemas-microsoft-com:mac:vml" xmlns:o="urn:schemas-microsoft-com:office:office" xmlns:r="http://schemas.openxmlformats.org/officeDocument/2006/relationships" xmlns:v="urn:schemas-microsoft-com:vml" xmlns:w10="urn:schemas-microsoft-com:office:word" xmlns:w14="http://schemas.microsoft.com/office/word/2010/wordml" xmlns:w="http://schemas.openxmlformats.org/wordprocessingml/2006/main" xmlns:wne="http://schemas.microsoft.com/office/word/2006/wordml" xmlns:wp14="http://schemas.microsoft.com/office/word/2010/wordprocessingDrawing" xmlns:wp="http://schemas.openxmlformats.org/drawingml/2006/wordprocessingDrawing" xmlns:wpc="http://schemas.microsoft.com/office/word/2010/wordprocessingCanvas" xmlns:wpg="http://schemas.microsoft.com/office/word/2010/wordprocessingGroup" xmlns:wpi="http://schemas.microsoft.com/office/word/2010/wordprocessingInk" xmlns:wps="http://schemas.microsoft.com/office/word/2010/wordprocessingShape" mc:Ignorable="w14 wp14">
+  <w:p>
+    <w:pPr>
+      <w:pStyle w:val="Header"/>
+    </w:pPr>
+  </w:p>
 </w:hdr>
 </file>
 

--- a/backend-templates/box-to-dropbox-standard.docx
+++ b/backend-templates/box-to-dropbox-standard.docx
@@ -182,7 +182,7 @@
                 <w:sz w:val="23"/>
                 <w:szCs w:val="23"/>
               </w:rPr>
-              <w:t>Cloud-Hosted SaaS Solution | Managed Migration | Assisted Migration Manager</w:t>
+              <w:t>Cloud-Hosted SaaS Solution | Managed Migration | Assigned Migration Manager</w:t>
             </w:r>
           </w:p>
         </w:tc>
@@ -410,7 +410,7 @@
           </w:tcPr>
           <w:p>
             <w:r>
-              <w:t xml:space="preserve">Fully Managed Migration | Assisted Project Manager | Pre-Migration Analysis | During Migration Consulting |Post-Migration Support and Data Reconciliation Support | End-to End Migration Assistance </w:t>
+              <w:t xml:space="preserve">Managed Migration | Assigned Project Manager | Pre-Migration Analysis | During Migration Consulting |Post-Migration Support and Data Reconciliation Support | End-to End Migration Assistance </w:t>
             </w:r>
           </w:p>
           <w:p>

--- a/backend-templates/box-to-dropbox-standard.docx
+++ b/backend-templates/box-to-dropbox-standard.docx
@@ -513,7 +513,7 @@
                 <w:b/>
                 <w:bCs/>
               </w:rPr>
-              <w:t>Shared Server /Instance</w:t>
+              <w:t>Instance Type</w:t>
             </w:r>
           </w:p>
         </w:tc>

--- a/backend-templates/box-to-dropbox-standard.docx
+++ b/backend-templates/box-to-dropbox-standard.docx
@@ -182,7 +182,7 @@
                 <w:sz w:val="23"/>
                 <w:szCs w:val="23"/>
               </w:rPr>
-              <w:t>Cloud-Hosted SaaS Solution | Managed Migration | Assigned Migration Manager</w:t>
+              <w:t>Cloud-Hosted SaaS Solution | Managed Migration | Assisted Migration Manager</w:t>
             </w:r>
           </w:p>
         </w:tc>

--- a/backend-templates/box-to-dropbox-standard.docx
+++ b/backend-templates/box-to-dropbox-standard.docx
@@ -266,18 +266,10 @@
           <w:p>
             <w:proofErr w:type="spellStart"/>
             <w:r>
-              <w:rPr>
-                <w:b/>
-                <w:bCs/>
-              </w:rPr>
               <w:t>CloudFuze</w:t>
             </w:r>
             <w:proofErr w:type="spellEnd"/>
             <w:r>
-              <w:rPr>
-                <w:b/>
-                <w:bCs/>
-              </w:rPr>
               <w:t xml:space="preserve"> X-Change Data Migration</w:t>
             </w:r>
           </w:p>
@@ -298,49 +290,22 @@
           </w:p>
           <w:p>
             <w:r>
-              <w:rPr>
-                <w:b/>
-                <w:bCs/>
-              </w:rPr>
-              <w:t xml:space="preserve">Up to </w:t>
-            </w:r>
-            <w:r>
-              <w:rPr>
-                <w:b/>
-                <w:bCs/>
-              </w:rPr>
-              <w:t>{{</w:t>
+              <w:t>Up to {{</w:t>
             </w:r>
             <w:proofErr w:type="spellStart"/>
             <w:r>
-              <w:rPr>
-                <w:b/>
-                <w:bCs/>
-              </w:rPr>
               <w:t>users_count</w:t>
             </w:r>
             <w:proofErr w:type="spellEnd"/>
             <w:r>
-              <w:rPr>
-                <w:b/>
-                <w:bCs/>
-              </w:rPr>
               <w:t>}} Users | {{</w:t>
             </w:r>
             <w:proofErr w:type="spellStart"/>
             <w:r>
-              <w:rPr>
-                <w:b/>
-                <w:bCs/>
-              </w:rPr>
               <w:t>data_size</w:t>
             </w:r>
             <w:proofErr w:type="spellEnd"/>
             <w:r>
-              <w:rPr>
-                <w:b/>
-                <w:bCs/>
-              </w:rPr>
               <w:t>}} GBs</w:t>
             </w:r>
           </w:p>
@@ -356,8 +321,6 @@
             </w:pPr>
             <w:r>
               <w:rPr>
-                <w:b/>
-                <w:bCs/>
                 <w:spacing w:val="-6"/>
                 <w:sz w:val="19"/>
               </w:rPr>
@@ -366,8 +329,6 @@
             <w:proofErr w:type="spellStart"/>
             <w:r>
               <w:rPr>
-                <w:b/>
-                <w:bCs/>
                 <w:spacing w:val="-6"/>
                 <w:sz w:val="19"/>
               </w:rPr>
@@ -376,8 +337,6 @@
             <w:proofErr w:type="spellEnd"/>
             <w:r>
               <w:rPr>
-                <w:b/>
-                <w:bCs/>
                 <w:spacing w:val="-4"/>
                 <w:sz w:val="19"/>
               </w:rPr>
@@ -396,10 +355,6 @@
           </w:tcPr>
           <w:p>
             <w:r>
-              <w:rPr>
-                <w:b/>
-                <w:bCs/>
-              </w:rPr>
               <w:t>Managed Migration Service</w:t>
             </w:r>
           </w:p>
@@ -420,41 +375,15 @@
           </w:p>
           <w:p>
             <w:r>
-              <w:rPr>
-                <w:b/>
-                <w:bCs/>
-              </w:rPr>
-              <w:t xml:space="preserve">Valid for </w:t>
-            </w:r>
-            <w:r>
-              <w:rPr>
-                <w:b/>
-                <w:bCs/>
-              </w:rPr>
-              <w:t>{{</w:t>
+              <w:t>Valid for {{</w:t>
             </w:r>
             <w:proofErr w:type="spellStart"/>
             <w:r>
-              <w:rPr>
-                <w:b/>
-                <w:bCs/>
-              </w:rPr>
               <w:t>Duration_of_months</w:t>
             </w:r>
             <w:proofErr w:type="spellEnd"/>
             <w:r>
-              <w:rPr>
-                <w:b/>
-                <w:bCs/>
-              </w:rPr>
-              <w:t>}}</w:t>
-            </w:r>
-            <w:r>
-              <w:rPr>
-                <w:b/>
-                <w:bCs/>
-              </w:rPr>
-              <w:t xml:space="preserve"> Months</w:t>
+              <w:t>}} Months</w:t>
             </w:r>
           </w:p>
           <w:p/>
@@ -469,8 +398,6 @@
             </w:pPr>
             <w:r>
               <w:rPr>
-                <w:b/>
-                <w:bCs/>
                 <w:spacing w:val="-2"/>
                 <w:sz w:val="19"/>
               </w:rPr>
@@ -479,8 +406,6 @@
             <w:proofErr w:type="spellStart"/>
             <w:r>
               <w:rPr>
-                <w:b/>
-                <w:bCs/>
                 <w:spacing w:val="-2"/>
                 <w:sz w:val="19"/>
               </w:rPr>
@@ -489,8 +414,6 @@
             <w:proofErr w:type="spellEnd"/>
             <w:r>
               <w:rPr>
-                <w:b/>
-                <w:bCs/>
                 <w:spacing w:val="-2"/>
                 <w:sz w:val="19"/>
               </w:rPr>
@@ -509,10 +432,6 @@
           </w:tcPr>
           <w:p>
             <w:r>
-              <w:rPr>
-                <w:b/>
-                <w:bCs/>
-              </w:rPr>
               <w:t>Instance Type</w:t>
             </w:r>
           </w:p>
@@ -539,10 +458,7 @@
             </w:r>
             <w:proofErr w:type="spellEnd"/>
             <w:r>
-              <w:t>}}</w:t>
-            </w:r>
-            <w:r>
-              <w:t xml:space="preserve"> Instance in a High-End Enterprise Server</w:t>
+              <w:t>}} Instance in a High-End Enterprise Server</w:t>
             </w:r>
             <w:r>
               <w:br/>
@@ -555,42 +471,28 @@
                 <w:sz w:val="21"/>
                 <w:szCs w:val="21"/>
               </w:rPr>
-              <w:t xml:space="preserve"> Instance Valid for </w:t>
+              <w:t xml:space="preserve"> </w:t>
             </w:r>
             <w:r>
               <w:rPr>
-                <w:b/>
-                <w:bCs/>
+                <w:sz w:val="21"/>
+                <w:szCs w:val="21"/>
               </w:rPr>
+              <w:t xml:space="preserve">Instance Valid for </w:t>
+            </w:r>
+            <w:r>
               <w:t>{{</w:t>
             </w:r>
             <w:proofErr w:type="spellStart"/>
             <w:r>
+              <w:t>Duration_of_months</w:t>
+            </w:r>
+            <w:proofErr w:type="spellEnd"/>
+            <w:r>
+              <w:t xml:space="preserve">}} </w:t>
+            </w:r>
+            <w:r>
               <w:rPr>
-                <w:b/>
-                <w:bCs/>
-              </w:rPr>
-              <w:t>Duration_of_months</w:t>
-            </w:r>
-            <w:proofErr w:type="spellEnd"/>
-            <w:r>
-              <w:rPr>
-                <w:b/>
-                <w:bCs/>
-              </w:rPr>
-              <w:t>}}</w:t>
-            </w:r>
-            <w:r>
-              <w:rPr>
-                <w:b/>
-                <w:bCs/>
-              </w:rPr>
-              <w:t xml:space="preserve"> </w:t>
-            </w:r>
-            <w:r>
-              <w:rPr>
-                <w:b/>
-                <w:bCs/>
                 <w:sz w:val="21"/>
                 <w:szCs w:val="21"/>
               </w:rPr>
@@ -608,26 +510,14 @@
               <w:jc w:val="center"/>
             </w:pPr>
             <w:r>
-              <w:rPr>
-                <w:b/>
-                <w:bCs/>
-              </w:rPr>
               <w:t>{{</w:t>
             </w:r>
             <w:proofErr w:type="spellStart"/>
             <w:r>
-              <w:rPr>
-                <w:b/>
-                <w:bCs/>
-              </w:rPr>
               <w:t>instance_cost</w:t>
             </w:r>
             <w:proofErr w:type="spellEnd"/>
             <w:r>
-              <w:rPr>
-                <w:b/>
-                <w:bCs/>
-              </w:rPr>
               <w:t>}}</w:t>
             </w:r>
           </w:p>
@@ -641,12 +531,6 @@
         <w:tblW w:w="0" w:type="auto"/>
         <w:jc w:val="right"/>
         <w:tblInd w:w="0" w:type="dxa"/>
-        <w:tblCellMar>
-          <w:top w:w="0" w:type="dxa"/>
-          <w:left w:w="0" w:type="dxa"/>
-          <w:bottom w:w="0" w:type="dxa"/>
-          <w:right w:w="0" w:type="dxa"/>
-        </w:tblCellMar>
         <w:tblLook w:val="04A0" w:firstRow="1" w:lastRow="0" w:firstColumn="1" w:lastColumn="0" w:noHBand="0" w:noVBand="1"/>
       </w:tblPr>
       <w:tblGrid>
@@ -655,14 +539,6 @@
         <w:gridCol w:w="2679"/>
       </w:tblGrid>
       <w:tr>
-        <w:tblPrEx>
-          <w:tblCellMar>
-            <w:top w:w="0" w:type="dxa"/>
-            <w:left w:w="0" w:type="dxa"/>
-            <w:bottom w:w="0" w:type="dxa"/>
-            <w:right w:w="0" w:type="dxa"/>
-          </w:tblCellMar>
-        </w:tblPrEx>
         <w:trPr>
           <w:jc w:val="right"/>
         </w:trPr>
@@ -742,14 +618,6 @@
         </w:tc>
       </w:tr>
       <w:tr>
-        <w:tblPrEx>
-          <w:tblCellMar>
-            <w:top w:w="0" w:type="dxa"/>
-            <w:left w:w="0" w:type="dxa"/>
-            <w:bottom w:w="0" w:type="dxa"/>
-            <w:right w:w="0" w:type="dxa"/>
-          </w:tblCellMar>
-        </w:tblPrEx>
         <w:trPr>
           <w:gridBefore w:val="1"/>
           <w:wBefore w:w="2947" w:type="dxa"/>
@@ -845,8 +713,8 @@
         <w:sectPr>
           <w:headerReference w:type="default" r:id="rId7"/>
           <w:footerReference w:type="default" r:id="rId8"/>
-          <w:headerReference w:type="first" r:id="rId28"/>
-          <w:footerReference w:type="first" r:id="rId29"/>
+          <w:headerReference w:type="first" r:id="rId9"/>
+          <w:footerReference w:type="first" r:id="rId10"/>
           <w:pgSz w:w="12240" w:h="15840" w:code="1"/>
           <w:pgMar w:top="979" w:right="763" w:bottom="979" w:left="763" w:header="240" w:footer="240" w:gutter="0"/>
           <w:cols w:space="720"/>
@@ -1146,8 +1014,8 @@
         <w:pStyle w:val="PDParagraphDefault"/>
         <w:jc w:val="both"/>
         <w:sectPr>
-          <w:headerReference w:type="default" r:id="rId9"/>
-          <w:footerReference w:type="default" r:id="rId10"/>
+          <w:headerReference w:type="default" r:id="rId11"/>
+          <w:footerReference w:type="default" r:id="rId12"/>
           <w:pgSz w:w="12240" w:h="15840" w:code="1"/>
           <w:pgMar w:top="979" w:right="763" w:bottom="979" w:left="763" w:header="240" w:footer="240" w:gutter="0"/>
           <w:cols w:space="720"/>
@@ -1211,10 +1079,6 @@
         <w:tblW w:w="0" w:type="auto"/>
         <w:jc w:val="center"/>
         <w:tblInd w:w="0" w:type="dxa"/>
-        <w:tblCellMar>
-          <w:top w:w="0" w:type="dxa"/>
-          <w:left w:w="0" w:type="dxa"/>
-        </w:tblCellMar>
         <w:tblLook w:val="04A0" w:firstRow="1" w:lastRow="0" w:firstColumn="1" w:lastColumn="0" w:noHBand="0" w:noVBand="1"/>
       </w:tblPr>
       <w:tblGrid>
@@ -1222,12 +1086,6 @@
         <w:gridCol w:w="5357"/>
       </w:tblGrid>
       <w:tr>
-        <w:tblPrEx>
-          <w:tblCellMar>
-            <w:top w:w="0" w:type="dxa"/>
-            <w:left w:w="0" w:type="dxa"/>
-          </w:tblCellMar>
-        </w:tblPrEx>
         <w:trPr>
           <w:jc w:val="center"/>
         </w:trPr>
@@ -1578,8 +1436,8 @@
         <w:pStyle w:val="PDParagraphDefault"/>
         <w:jc w:val="both"/>
         <w:sectPr>
-          <w:headerReference w:type="default" r:id="rId11"/>
-          <w:footerReference w:type="default" r:id="rId12"/>
+          <w:headerReference w:type="default" r:id="rId13"/>
+          <w:footerReference w:type="default" r:id="rId14"/>
           <w:pgSz w:w="12240" w:h="15840" w:code="1"/>
           <w:pgMar w:top="979" w:right="763" w:bottom="979" w:left="763" w:header="240" w:footer="240" w:gutter="0"/>
           <w:cols w:space="720"/>
@@ -1939,8 +1797,8 @@
         <w:pStyle w:val="PDParagraphDefault"/>
         <w:jc w:val="both"/>
         <w:sectPr>
-          <w:headerReference w:type="default" r:id="rId13"/>
-          <w:footerReference w:type="default" r:id="rId14"/>
+          <w:headerReference w:type="default" r:id="rId15"/>
+          <w:footerReference w:type="default" r:id="rId16"/>
           <w:pgSz w:w="12240" w:h="15840" w:code="1"/>
           <w:pgMar w:top="979" w:right="763" w:bottom="979" w:left="763" w:header="240" w:footer="240" w:gutter="0"/>
           <w:cols w:space="720"/>
@@ -2003,7 +1861,7 @@
           <w:sz w:val="24"/>
           <w:szCs w:val="24"/>
         </w:rPr>
-        <w:t xml:space="preserve">Subject to earlier termination as provided below, this Agreement is for the Initial Service Term as specified in the Order </w:t>
+        <w:t xml:space="preserve">Subject to earlier termination as provided below, this Agreement is for the Initial Service Term as specified in the Order Form, and shall be automatically renewed for additional periods of the same duration as the Initial Service Term (collectively, the “Term”), unless </w:t>
       </w:r>
       <w:proofErr w:type="gramStart"/>
       <w:r>
@@ -2011,7 +1869,7 @@
           <w:sz w:val="24"/>
           <w:szCs w:val="24"/>
         </w:rPr>
-        <w:t>Form, and</w:t>
+        <w:t>either party</w:t>
       </w:r>
       <w:proofErr w:type="gramEnd"/>
       <w:r>
@@ -2019,7 +1877,7 @@
           <w:sz w:val="24"/>
           <w:szCs w:val="24"/>
         </w:rPr>
-        <w:t xml:space="preserve"> shall be automatically renewed for additional periods of the same duration as the Initial Service Term (collectively, the “Term”), unless either party requests termination at least thirty (30) days prior to the end of the then-current term.</w:t>
+        <w:t xml:space="preserve"> requests termination at least thirty (30) days prior to the end of the then-current term.</w:t>
       </w:r>
     </w:p>
     <w:p>
@@ -2138,8 +1996,8 @@
         <w:pStyle w:val="PDParagraphDefault"/>
         <w:jc w:val="both"/>
         <w:sectPr>
-          <w:headerReference w:type="default" r:id="rId15"/>
-          <w:footerReference w:type="default" r:id="rId16"/>
+          <w:headerReference w:type="default" r:id="rId17"/>
+          <w:footerReference w:type="default" r:id="rId18"/>
           <w:pgSz w:w="12240" w:h="15840" w:code="1"/>
           <w:pgMar w:top="979" w:right="763" w:bottom="979" w:left="763" w:header="240" w:footer="240" w:gutter="0"/>
           <w:cols w:space="720"/>
@@ -2681,8 +2539,8 @@
       <w:pPr>
         <w:pStyle w:val="PDParagraphDefault"/>
         <w:sectPr>
-          <w:headerReference w:type="default" r:id="rId17"/>
-          <w:footerReference w:type="default" r:id="rId18"/>
+          <w:headerReference w:type="default" r:id="rId19"/>
+          <w:footerReference w:type="default" r:id="rId20"/>
           <w:pgSz w:w="12240" w:h="15840" w:code="1"/>
           <w:pgMar w:top="979" w:right="763" w:bottom="979" w:left="763" w:header="240" w:footer="240" w:gutter="0"/>
           <w:cols w:space="720"/>
@@ -2744,8 +2602,8 @@
         <w:pStyle w:val="PDParagraphDefault"/>
         <w:jc w:val="both"/>
         <w:sectPr>
-          <w:headerReference w:type="default" r:id="rId19"/>
-          <w:footerReference w:type="default" r:id="rId20"/>
+          <w:headerReference w:type="default" r:id="rId21"/>
+          <w:footerReference w:type="default" r:id="rId22"/>
           <w:pgSz w:w="12240" w:h="15840" w:code="1"/>
           <w:pgMar w:top="979" w:right="763" w:bottom="979" w:left="763" w:header="240" w:footer="240" w:gutter="0"/>
           <w:cols w:space="720"/>
@@ -3217,8 +3075,8 @@
       <w:pPr>
         <w:pStyle w:val="PDParagraphDefault"/>
         <w:sectPr>
-          <w:headerReference w:type="default" r:id="rId21"/>
-          <w:footerReference w:type="default" r:id="rId22"/>
+          <w:headerReference w:type="default" r:id="rId23"/>
+          <w:footerReference w:type="default" r:id="rId24"/>
           <w:pgSz w:w="12240" w:h="15840" w:code="1"/>
           <w:pgMar w:top="979" w:right="763" w:bottom="979" w:left="763" w:header="240" w:footer="240" w:gutter="0"/>
           <w:cols w:space="720"/>
@@ -3512,8 +3370,8 @@
       </w:pPr>
     </w:p>
     <w:sectPr>
-      <w:headerReference w:type="default" r:id="rId23"/>
-      <w:footerReference w:type="default" r:id="rId24"/>
+      <w:headerReference w:type="default" r:id="rId25"/>
+      <w:footerReference w:type="default" r:id="rId26"/>
       <w:pgSz w:w="12240" w:h="15840" w:code="1"/>
       <w:pgMar w:top="979" w:right="763" w:bottom="979" w:left="763" w:header="240" w:footer="240" w:gutter="0"/>
       <w:cols w:space="720"/>
@@ -3668,10 +3526,120 @@
 </file>
 
 <file path=word/footer10.xml><?xml version="1.0" encoding="utf-8"?>
-<w:ftr xmlns:m="http://schemas.openxmlformats.org/officeDocument/2006/math" xmlns:mc="http://schemas.openxmlformats.org/markup-compatibility/2006" xmlns:mo="http://schemas.microsoft.com/office/mac/office/2008/main" xmlns:mv="urn:schemas-microsoft-com:mac:vml" xmlns:o="urn:schemas-microsoft-com:office:office" xmlns:r="http://schemas.openxmlformats.org/officeDocument/2006/relationships" xmlns:v="urn:schemas-microsoft-com:vml" xmlns:w10="urn:schemas-microsoft-com:office:word" xmlns:w14="http://schemas.microsoft.com/office/word/2010/wordml" xmlns:w="http://schemas.openxmlformats.org/wordprocessingml/2006/main" xmlns:wne="http://schemas.microsoft.com/office/word/2006/wordml" xmlns:wp14="http://schemas.microsoft.com/office/word/2010/wordprocessingDrawing" xmlns:wp="http://schemas.openxmlformats.org/drawingml/2006/wordprocessingDrawing" xmlns:wpc="http://schemas.microsoft.com/office/word/2010/wordprocessingCanvas" xmlns:wpg="http://schemas.microsoft.com/office/word/2010/wordprocessingGroup" xmlns:wpi="http://schemas.microsoft.com/office/word/2010/wordprocessingInk" xmlns:wps="http://schemas.microsoft.com/office/word/2010/wordprocessingShape" mc:Ignorable="w14 wp14">
+<w:ftr xmlns:wpc="http://schemas.microsoft.com/office/word/2010/wordprocessingCanvas" xmlns:cx="http://schemas.microsoft.com/office/drawing/2014/chartex" xmlns:cx1="http://schemas.microsoft.com/office/drawing/2015/9/8/chartex" xmlns:cx2="http://schemas.microsoft.com/office/drawing/2015/10/21/chartex" xmlns:cx3="http://schemas.microsoft.com/office/drawing/2016/5/9/chartex" xmlns:cx4="http://schemas.microsoft.com/office/drawing/2016/5/10/chartex" xmlns:cx5="http://schemas.microsoft.com/office/drawing/2016/5/11/chartex" xmlns:cx6="http://schemas.microsoft.com/office/drawing/2016/5/12/chartex" xmlns:cx7="http://schemas.microsoft.com/office/drawing/2016/5/13/chartex" xmlns:cx8="http://schemas.microsoft.com/office/drawing/2016/5/14/chartex" xmlns:mc="http://schemas.openxmlformats.org/markup-compatibility/2006" xmlns:aink="http://schemas.microsoft.com/office/drawing/2016/ink" xmlns:am3d="http://schemas.microsoft.com/office/drawing/2017/model3d" xmlns:o="urn:schemas-microsoft-com:office:office" xmlns:oel="http://schemas.microsoft.com/office/2019/extlst" xmlns:r="http://schemas.openxmlformats.org/officeDocument/2006/relationships" xmlns:m="http://schemas.openxmlformats.org/officeDocument/2006/math" xmlns:v="urn:schemas-microsoft-com:vml" xmlns:wp14="http://schemas.microsoft.com/office/word/2010/wordprocessingDrawing" xmlns:wp="http://schemas.openxmlformats.org/drawingml/2006/wordprocessingDrawing" xmlns:w10="urn:schemas-microsoft-com:office:word" xmlns:w="http://schemas.openxmlformats.org/wordprocessingml/2006/main" xmlns:w14="http://schemas.microsoft.com/office/word/2010/wordml" xmlns:w15="http://schemas.microsoft.com/office/word/2012/wordml" xmlns:w16cex="http://schemas.microsoft.com/office/word/2018/wordml/cex" xmlns:w16cid="http://schemas.microsoft.com/office/word/2016/wordml/cid" xmlns:w16="http://schemas.microsoft.com/office/word/2018/wordml" xmlns:w16du="http://schemas.microsoft.com/office/word/2023/wordml/word16du" xmlns:w16sdtdh="http://schemas.microsoft.com/office/word/2020/wordml/sdtdatahash" xmlns:w16sdtfl="http://schemas.microsoft.com/office/word/2024/wordml/sdtformatlock" xmlns:w16se="http://schemas.microsoft.com/office/word/2015/wordml/symex" xmlns:wpg="http://schemas.microsoft.com/office/word/2010/wordprocessingGroup" xmlns:wpi="http://schemas.microsoft.com/office/word/2010/wordprocessingInk" xmlns:wne="http://schemas.microsoft.com/office/word/2006/wordml" xmlns:wps="http://schemas.microsoft.com/office/word/2010/wordprocessingShape" mc:Ignorable="w14 w15 w16se w16cid w16 w16cex w16sdtdh w16sdtfl w16du wp14">
   <w:p>
     <w:pPr>
-      <w:pStyle w:val="Footer"/>
+      <w:pStyle w:val="PDFooter"/>
+      <w:jc w:val="center"/>
+    </w:pPr>
+    <w:proofErr w:type="spellStart"/>
+    <w:r>
+      <w:t>CloudFuze</w:t>
+    </w:r>
+    <w:proofErr w:type="spellEnd"/>
+    <w:r>
+      <w:t xml:space="preserve">, Inc. </w:t>
+    </w:r>
+    <w:r>
+      <w:rPr>
+        <w:b/>
+        <w:bCs/>
+        <w:color w:val="FF0000"/>
+      </w:rPr>
+      <w:t>|</w:t>
+    </w:r>
+    <w:r>
+      <w:t xml:space="preserve"> 2500 Regency Parkway, Cary, NC 27518 </w:t>
+    </w:r>
+    <w:r>
+      <w:rPr>
+        <w:b/>
+        <w:bCs/>
+        <w:color w:val="FF0000"/>
+      </w:rPr>
+      <w:t>|</w:t>
+    </w:r>
+    <w:r>
+      <w:t xml:space="preserve"> https://www.cloudfuze.com/</w:t>
+    </w:r>
+  </w:p>
+  <w:p>
+    <w:pPr>
+      <w:pStyle w:val="PDFooter"/>
+      <w:jc w:val="center"/>
+    </w:pPr>
+    <w:r>
+      <w:rPr>
+        <w:b/>
+        <w:bCs/>
+      </w:rPr>
+      <w:t>Phone:</w:t>
+    </w:r>
+    <w:r>
+      <w:t xml:space="preserve"> +1 252-558-9019 </w:t>
+    </w:r>
+    <w:r>
+      <w:rPr>
+        <w:b/>
+        <w:bCs/>
+        <w:color w:val="FF0000"/>
+      </w:rPr>
+      <w:t>|</w:t>
+    </w:r>
+    <w:r>
+      <w:t xml:space="preserve"> </w:t>
+    </w:r>
+    <w:r>
+      <w:rPr>
+        <w:b/>
+        <w:bCs/>
+      </w:rPr>
+      <w:t>Email:</w:t>
+    </w:r>
+    <w:r>
+      <w:t xml:space="preserve"> sales@cloudfuze.com </w:t>
+    </w:r>
+    <w:r>
+      <w:rPr>
+        <w:b/>
+        <w:bCs/>
+        <w:color w:val="FF0000"/>
+      </w:rPr>
+      <w:t>|</w:t>
+    </w:r>
+    <w:r>
+      <w:t xml:space="preserve"> support@cloudfuze.com</w:t>
+    </w:r>
+    <w:r>
+      <w:br/>
+      <w:t xml:space="preserve"> </w:t>
+    </w:r>
+    <w:r>
+      <w:br/>
+      <w:t xml:space="preserve"> </w:t>
+    </w:r>
+    <w:r>
+      <w:br/>
+      <w:t xml:space="preserve"> </w:t>
+    </w:r>
+    <w:r>
+      <w:rPr>
+        <w:sz w:val="24"/>
+        <w:szCs w:val="24"/>
+      </w:rPr>
+      <w:t>Classification: Confidential</w:t>
+    </w:r>
+  </w:p>
+  <w:p>
+    <w:pPr>
+      <w:pStyle w:val="PDFooter"/>
+      <w:jc w:val="center"/>
+    </w:pPr>
+  </w:p>
+  <w:p>
+    <w:pPr>
+      <w:pStyle w:val="PDFooter"/>
+      <w:jc w:val="center"/>
     </w:pPr>
   </w:p>
 </w:ftr>
@@ -3679,121 +3647,7 @@
 
 <file path=word/footer2.xml><?xml version="1.0" encoding="utf-8"?>
 <w:ftr xmlns:wpc="http://schemas.microsoft.com/office/word/2010/wordprocessingCanvas" xmlns:cx="http://schemas.microsoft.com/office/drawing/2014/chartex" xmlns:cx1="http://schemas.microsoft.com/office/drawing/2015/9/8/chartex" xmlns:cx2="http://schemas.microsoft.com/office/drawing/2015/10/21/chartex" xmlns:cx3="http://schemas.microsoft.com/office/drawing/2016/5/9/chartex" xmlns:cx4="http://schemas.microsoft.com/office/drawing/2016/5/10/chartex" xmlns:cx5="http://schemas.microsoft.com/office/drawing/2016/5/11/chartex" xmlns:cx6="http://schemas.microsoft.com/office/drawing/2016/5/12/chartex" xmlns:cx7="http://schemas.microsoft.com/office/drawing/2016/5/13/chartex" xmlns:cx8="http://schemas.microsoft.com/office/drawing/2016/5/14/chartex" xmlns:mc="http://schemas.openxmlformats.org/markup-compatibility/2006" xmlns:aink="http://schemas.microsoft.com/office/drawing/2016/ink" xmlns:am3d="http://schemas.microsoft.com/office/drawing/2017/model3d" xmlns:o="urn:schemas-microsoft-com:office:office" xmlns:oel="http://schemas.microsoft.com/office/2019/extlst" xmlns:r="http://schemas.openxmlformats.org/officeDocument/2006/relationships" xmlns:m="http://schemas.openxmlformats.org/officeDocument/2006/math" xmlns:v="urn:schemas-microsoft-com:vml" xmlns:wp14="http://schemas.microsoft.com/office/word/2010/wordprocessingDrawing" xmlns:wp="http://schemas.openxmlformats.org/drawingml/2006/wordprocessingDrawing" xmlns:w10="urn:schemas-microsoft-com:office:word" xmlns:w="http://schemas.openxmlformats.org/wordprocessingml/2006/main" xmlns:w14="http://schemas.microsoft.com/office/word/2010/wordml" xmlns:w15="http://schemas.microsoft.com/office/word/2012/wordml" xmlns:w16cex="http://schemas.microsoft.com/office/word/2018/wordml/cex" xmlns:w16cid="http://schemas.microsoft.com/office/word/2016/wordml/cid" xmlns:w16="http://schemas.microsoft.com/office/word/2018/wordml" xmlns:w16du="http://schemas.microsoft.com/office/word/2023/wordml/word16du" xmlns:w16sdtdh="http://schemas.microsoft.com/office/word/2020/wordml/sdtdatahash" xmlns:w16sdtfl="http://schemas.microsoft.com/office/word/2024/wordml/sdtformatlock" xmlns:w16se="http://schemas.microsoft.com/office/word/2015/wordml/symex" xmlns:wpg="http://schemas.microsoft.com/office/word/2010/wordprocessingGroup" xmlns:wpi="http://schemas.microsoft.com/office/word/2010/wordprocessingInk" xmlns:wne="http://schemas.microsoft.com/office/word/2006/wordml" xmlns:wps="http://schemas.microsoft.com/office/word/2010/wordprocessingShape" mc:Ignorable="w14 w15 w16se w16cid w16 w16cex w16sdtdh w16sdtfl w16du wp14">
-  <w:p>
-    <w:pPr>
-      <w:pStyle w:val="PDFooter"/>
-      <w:jc w:val="center"/>
-    </w:pPr>
-    <w:proofErr w:type="spellStart"/>
-    <w:r>
-      <w:t>CloudFuze</w:t>
-    </w:r>
-    <w:proofErr w:type="spellEnd"/>
-    <w:r>
-      <w:t xml:space="preserve">, Inc. </w:t>
-    </w:r>
-    <w:r>
-      <w:rPr>
-        <w:b/>
-        <w:bCs/>
-        <w:color w:val="FF0000"/>
-      </w:rPr>
-      <w:t>|</w:t>
-    </w:r>
-    <w:r>
-      <w:t xml:space="preserve"> 2500 Regency Parkway, Cary, NC 27518 </w:t>
-    </w:r>
-    <w:r>
-      <w:rPr>
-        <w:b/>
-        <w:bCs/>
-        <w:color w:val="FF0000"/>
-      </w:rPr>
-      <w:t>|</w:t>
-    </w:r>
-    <w:r>
-      <w:t xml:space="preserve"> https://www.cloudfuze.com/</w:t>
-    </w:r>
-  </w:p>
-  <w:p>
-    <w:pPr>
-      <w:pStyle w:val="PDFooter"/>
-      <w:jc w:val="center"/>
-    </w:pPr>
-    <w:r>
-      <w:rPr>
-        <w:b/>
-        <w:bCs/>
-      </w:rPr>
-      <w:t>Phone:</w:t>
-    </w:r>
-    <w:r>
-      <w:t xml:space="preserve"> +1 252-558-9019 </w:t>
-    </w:r>
-    <w:r>
-      <w:rPr>
-        <w:b/>
-        <w:bCs/>
-        <w:color w:val="FF0000"/>
-      </w:rPr>
-      <w:t>|</w:t>
-    </w:r>
-    <w:r>
-      <w:t xml:space="preserve"> </w:t>
-    </w:r>
-    <w:r>
-      <w:rPr>
-        <w:b/>
-        <w:bCs/>
-      </w:rPr>
-      <w:t>Email:</w:t>
-    </w:r>
-    <w:r>
-      <w:t xml:space="preserve"> sales@cloudfuze.com </w:t>
-    </w:r>
-    <w:r>
-      <w:rPr>
-        <w:b/>
-        <w:bCs/>
-        <w:color w:val="FF0000"/>
-      </w:rPr>
-      <w:t>|</w:t>
-    </w:r>
-    <w:r>
-      <w:t xml:space="preserve"> support@cloudfuze.com</w:t>
-    </w:r>
-    <w:r>
-      <w:br/>
-      <w:t xml:space="preserve"> </w:t>
-    </w:r>
-    <w:r>
-      <w:br/>
-      <w:t xml:space="preserve"> </w:t>
-    </w:r>
-    <w:r>
-      <w:br/>
-      <w:t xml:space="preserve"> </w:t>
-    </w:r>
-    <w:r>
-      <w:rPr>
-        <w:sz w:val="24"/>
-        <w:szCs w:val="24"/>
-      </w:rPr>
-      <w:t>Classification: Confidential</w:t>
-    </w:r>
-  </w:p>
-  <w:p>
-    <w:pPr>
-      <w:pStyle w:val="PDFooter"/>
-      <w:jc w:val="center"/>
-    </w:pPr>
-  </w:p>
-  <w:p>
-    <w:pPr>
-      <w:pStyle w:val="PDFooter"/>
-      <w:jc w:val="center"/>
-    </w:pPr>
-  </w:p>
+  <w:p/>
 </w:ftr>
 </file>
 
@@ -4681,10 +4535,6 @@
       <w:tblW w:w="0" w:type="auto"/>
       <w:jc w:val="center"/>
       <w:tblInd w:w="0" w:type="dxa"/>
-      <w:tblCellMar>
-        <w:top w:w="0" w:type="dxa"/>
-        <w:left w:w="0" w:type="dxa"/>
-      </w:tblCellMar>
       <w:tblLook w:val="04A0" w:firstRow="1" w:lastRow="0" w:firstColumn="1" w:lastColumn="0" w:noHBand="0" w:noVBand="1"/>
     </w:tblPr>
     <w:tblGrid>
@@ -4693,12 +4543,6 @@
       <w:gridCol w:w="3732"/>
     </w:tblGrid>
     <w:tr>
-      <w:tblPrEx>
-        <w:tblCellMar>
-          <w:top w:w="0" w:type="dxa"/>
-          <w:left w:w="0" w:type="dxa"/>
-        </w:tblCellMar>
-      </w:tblPrEx>
       <w:trPr>
         <w:jc w:val="center"/>
       </w:trPr>
@@ -4715,7 +4559,7 @@
               <w:noProof/>
             </w:rPr>
             <w:drawing>
-              <wp:inline distT="0" distB="0" distL="0" distR="0" wp14:anchorId="65DFFB9B" wp14:editId="5CC45953">
+              <wp:inline distT="0" distB="0" distL="0" distR="0" wp14:anchorId="3ACD43F5" wp14:editId="6FB4DF99">
                 <wp:extent cx="1066800" cy="1066800"/>
                 <wp:effectExtent l="0" t="0" r="0" b="0"/>
                 <wp:docPr id="107555240" name="Picture 107555240"/>
@@ -4775,7 +4619,7 @@
               <w:noProof/>
             </w:rPr>
             <w:drawing>
-              <wp:inline distT="0" distB="0" distL="0" distR="0" wp14:anchorId="73A3B431" wp14:editId="6A44C358">
+              <wp:inline distT="0" distB="0" distL="0" distR="0" wp14:anchorId="08F2E95F" wp14:editId="69EF8D7E">
                 <wp:extent cx="1638300" cy="600075"/>
                 <wp:effectExtent l="0" t="0" r="0" b="0"/>
                 <wp:docPr id="171691591" name="Picture 171691591"/>
@@ -4818,16 +4662,6 @@
 </file>
 
 <file path=word/header10.xml><?xml version="1.0" encoding="utf-8"?>
-<w:hdr xmlns:m="http://schemas.openxmlformats.org/officeDocument/2006/math" xmlns:mc="http://schemas.openxmlformats.org/markup-compatibility/2006" xmlns:mo="http://schemas.microsoft.com/office/mac/office/2008/main" xmlns:mv="urn:schemas-microsoft-com:mac:vml" xmlns:o="urn:schemas-microsoft-com:office:office" xmlns:r="http://schemas.openxmlformats.org/officeDocument/2006/relationships" xmlns:v="urn:schemas-microsoft-com:vml" xmlns:w10="urn:schemas-microsoft-com:office:word" xmlns:w14="http://schemas.microsoft.com/office/word/2010/wordml" xmlns:w="http://schemas.openxmlformats.org/wordprocessingml/2006/main" xmlns:wne="http://schemas.microsoft.com/office/word/2006/wordml" xmlns:wp14="http://schemas.microsoft.com/office/word/2010/wordprocessingDrawing" xmlns:wp="http://schemas.openxmlformats.org/drawingml/2006/wordprocessingDrawing" xmlns:wpc="http://schemas.microsoft.com/office/word/2010/wordprocessingCanvas" xmlns:wpg="http://schemas.microsoft.com/office/word/2010/wordprocessingGroup" xmlns:wpi="http://schemas.microsoft.com/office/word/2010/wordprocessingInk" xmlns:wps="http://schemas.microsoft.com/office/word/2010/wordprocessingShape" mc:Ignorable="w14 wp14">
-  <w:p>
-    <w:pPr>
-      <w:pStyle w:val="Header"/>
-    </w:pPr>
-  </w:p>
-</w:hdr>
-</file>
-
-<file path=word/header2.xml><?xml version="1.0" encoding="utf-8"?>
 <w:hdr xmlns:wpc="http://schemas.microsoft.com/office/word/2010/wordprocessingCanvas" xmlns:cx="http://schemas.microsoft.com/office/drawing/2014/chartex" xmlns:cx1="http://schemas.microsoft.com/office/drawing/2015/9/8/chartex" xmlns:cx2="http://schemas.microsoft.com/office/drawing/2015/10/21/chartex" xmlns:cx3="http://schemas.microsoft.com/office/drawing/2016/5/9/chartex" xmlns:cx4="http://schemas.microsoft.com/office/drawing/2016/5/10/chartex" xmlns:cx5="http://schemas.microsoft.com/office/drawing/2016/5/11/chartex" xmlns:cx6="http://schemas.microsoft.com/office/drawing/2016/5/12/chartex" xmlns:cx7="http://schemas.microsoft.com/office/drawing/2016/5/13/chartex" xmlns:cx8="http://schemas.microsoft.com/office/drawing/2016/5/14/chartex" xmlns:mc="http://schemas.openxmlformats.org/markup-compatibility/2006" xmlns:aink="http://schemas.microsoft.com/office/drawing/2016/ink" xmlns:am3d="http://schemas.microsoft.com/office/drawing/2017/model3d" xmlns:o="urn:schemas-microsoft-com:office:office" xmlns:oel="http://schemas.microsoft.com/office/2019/extlst" xmlns:r="http://schemas.openxmlformats.org/officeDocument/2006/relationships" xmlns:m="http://schemas.openxmlformats.org/officeDocument/2006/math" xmlns:v="urn:schemas-microsoft-com:vml" xmlns:wp14="http://schemas.microsoft.com/office/word/2010/wordprocessingDrawing" xmlns:wp="http://schemas.openxmlformats.org/drawingml/2006/wordprocessingDrawing" xmlns:w10="urn:schemas-microsoft-com:office:word" xmlns:w="http://schemas.openxmlformats.org/wordprocessingml/2006/main" xmlns:w14="http://schemas.microsoft.com/office/word/2010/wordml" xmlns:w15="http://schemas.microsoft.com/office/word/2012/wordml" xmlns:w16cex="http://schemas.microsoft.com/office/word/2018/wordml/cex" xmlns:w16cid="http://schemas.microsoft.com/office/word/2016/wordml/cid" xmlns:w16="http://schemas.microsoft.com/office/word/2018/wordml" xmlns:w16du="http://schemas.microsoft.com/office/word/2023/wordml/word16du" xmlns:w16sdtdh="http://schemas.microsoft.com/office/word/2020/wordml/sdtdatahash" xmlns:w16sdtfl="http://schemas.microsoft.com/office/word/2024/wordml/sdtformatlock" xmlns:w16se="http://schemas.microsoft.com/office/word/2015/wordml/symex" xmlns:wpg="http://schemas.microsoft.com/office/word/2010/wordprocessingGroup" xmlns:wpi="http://schemas.microsoft.com/office/word/2010/wordprocessingInk" xmlns:wne="http://schemas.microsoft.com/office/word/2006/wordml" xmlns:wps="http://schemas.microsoft.com/office/word/2010/wordprocessingShape" mc:Ignorable="w14 w15 w16se w16cid w16 w16cex w16sdtdh w16sdtfl w16du wp14">
   <w:p>
     <w:pPr>
@@ -4846,10 +4680,6 @@
       <w:tblW w:w="0" w:type="auto"/>
       <w:jc w:val="center"/>
       <w:tblInd w:w="0" w:type="dxa"/>
-      <w:tblCellMar>
-        <w:top w:w="0" w:type="dxa"/>
-        <w:left w:w="0" w:type="dxa"/>
-      </w:tblCellMar>
       <w:tblLook w:val="04A0" w:firstRow="1" w:lastRow="0" w:firstColumn="1" w:lastColumn="0" w:noHBand="0" w:noVBand="1"/>
     </w:tblPr>
     <w:tblGrid>
@@ -4858,12 +4688,6 @@
       <w:gridCol w:w="3732"/>
     </w:tblGrid>
     <w:tr>
-      <w:tblPrEx>
-        <w:tblCellMar>
-          <w:top w:w="0" w:type="dxa"/>
-          <w:left w:w="0" w:type="dxa"/>
-        </w:tblCellMar>
-      </w:tblPrEx>
       <w:trPr>
         <w:jc w:val="center"/>
       </w:trPr>
@@ -4880,7 +4704,162 @@
               <w:noProof/>
             </w:rPr>
             <w:drawing>
-              <wp:inline distT="0" distB="0" distL="0" distR="0" wp14:anchorId="6B06F76F" wp14:editId="054F4FD2">
+              <wp:inline distT="0" distB="0" distL="0" distR="0" wp14:anchorId="3747D3E2" wp14:editId="59986755">
+                <wp:extent cx="1066800" cy="1066800"/>
+                <wp:effectExtent l="0" t="0" r="0" b="0"/>
+                <wp:docPr id="1864487492" name="Picture 1864487492"/>
+                <wp:cNvGraphicFramePr>
+                  <a:graphicFrameLocks xmlns:a="http://schemas.openxmlformats.org/drawingml/2006/main" noChangeAspect="1"/>
+                </wp:cNvGraphicFramePr>
+                <a:graphic xmlns:a="http://schemas.openxmlformats.org/drawingml/2006/main">
+                  <a:graphicData uri="http://schemas.openxmlformats.org/drawingml/2006/picture">
+                    <pic:pic xmlns:pic="http://schemas.openxmlformats.org/drawingml/2006/picture">
+                      <pic:nvPicPr>
+                        <pic:cNvPr id="0" name=""/>
+                        <pic:cNvPicPr/>
+                      </pic:nvPicPr>
+                      <pic:blipFill>
+                        <a:blip r:embed="rId1"/>
+                        <a:stretch>
+                          <a:fillRect/>
+                        </a:stretch>
+                      </pic:blipFill>
+                      <pic:spPr>
+                        <a:xfrm>
+                          <a:off x="0" y="0"/>
+                          <a:ext cx="1066800" cy="1066800"/>
+                        </a:xfrm>
+                        <a:prstGeom prst="rect">
+                          <a:avLst/>
+                        </a:prstGeom>
+                      </pic:spPr>
+                    </pic:pic>
+                  </a:graphicData>
+                </a:graphic>
+              </wp:inline>
+            </w:drawing>
+          </w:r>
+        </w:p>
+      </w:tc>
+      <w:tc>
+        <w:tcPr>
+          <w:tcW w:w="4241" w:type="dxa"/>
+        </w:tcPr>
+        <w:p>
+          <w:pPr>
+            <w:pStyle w:val="PDHeader"/>
+          </w:pPr>
+        </w:p>
+      </w:tc>
+      <w:tc>
+        <w:tcPr>
+          <w:tcW w:w="3732" w:type="dxa"/>
+        </w:tcPr>
+        <w:p>
+          <w:pPr>
+            <w:jc w:val="center"/>
+          </w:pPr>
+          <w:r>
+            <w:rPr>
+              <w:noProof/>
+            </w:rPr>
+            <w:drawing>
+              <wp:inline distT="0" distB="0" distL="0" distR="0" wp14:anchorId="46C106BD" wp14:editId="762C58D9">
+                <wp:extent cx="1638300" cy="600075"/>
+                <wp:effectExtent l="0" t="0" r="0" b="0"/>
+                <wp:docPr id="1323015733" name="Picture 1323015733"/>
+                <wp:cNvGraphicFramePr>
+                  <a:graphicFrameLocks xmlns:a="http://schemas.openxmlformats.org/drawingml/2006/main" noChangeAspect="1"/>
+                </wp:cNvGraphicFramePr>
+                <a:graphic xmlns:a="http://schemas.openxmlformats.org/drawingml/2006/main">
+                  <a:graphicData uri="http://schemas.openxmlformats.org/drawingml/2006/picture">
+                    <pic:pic xmlns:pic="http://schemas.openxmlformats.org/drawingml/2006/picture">
+                      <pic:nvPicPr>
+                        <pic:cNvPr id="0" name=""/>
+                        <pic:cNvPicPr/>
+                      </pic:nvPicPr>
+                      <pic:blipFill>
+                        <a:blip r:embed="rId2"/>
+                        <a:stretch>
+                          <a:fillRect/>
+                        </a:stretch>
+                      </pic:blipFill>
+                      <pic:spPr>
+                        <a:xfrm>
+                          <a:off x="0" y="0"/>
+                          <a:ext cx="1638300" cy="600075"/>
+                        </a:xfrm>
+                        <a:prstGeom prst="rect">
+                          <a:avLst/>
+                        </a:prstGeom>
+                      </pic:spPr>
+                    </pic:pic>
+                  </a:graphicData>
+                </a:graphic>
+              </wp:inline>
+            </w:drawing>
+          </w:r>
+        </w:p>
+      </w:tc>
+    </w:tr>
+  </w:tbl>
+</w:hdr>
+</file>
+
+<file path=word/header2.xml><?xml version="1.0" encoding="utf-8"?>
+<w:hdr xmlns:wpc="http://schemas.microsoft.com/office/word/2010/wordprocessingCanvas" xmlns:cx="http://schemas.microsoft.com/office/drawing/2014/chartex" xmlns:cx1="http://schemas.microsoft.com/office/drawing/2015/9/8/chartex" xmlns:cx2="http://schemas.microsoft.com/office/drawing/2015/10/21/chartex" xmlns:cx3="http://schemas.microsoft.com/office/drawing/2016/5/9/chartex" xmlns:cx4="http://schemas.microsoft.com/office/drawing/2016/5/10/chartex" xmlns:cx5="http://schemas.microsoft.com/office/drawing/2016/5/11/chartex" xmlns:cx6="http://schemas.microsoft.com/office/drawing/2016/5/12/chartex" xmlns:cx7="http://schemas.microsoft.com/office/drawing/2016/5/13/chartex" xmlns:cx8="http://schemas.microsoft.com/office/drawing/2016/5/14/chartex" xmlns:mc="http://schemas.openxmlformats.org/markup-compatibility/2006" xmlns:aink="http://schemas.microsoft.com/office/drawing/2016/ink" xmlns:am3d="http://schemas.microsoft.com/office/drawing/2017/model3d" xmlns:o="urn:schemas-microsoft-com:office:office" xmlns:oel="http://schemas.microsoft.com/office/2019/extlst" xmlns:r="http://schemas.openxmlformats.org/officeDocument/2006/relationships" xmlns:m="http://schemas.openxmlformats.org/officeDocument/2006/math" xmlns:v="urn:schemas-microsoft-com:vml" xmlns:wp14="http://schemas.microsoft.com/office/word/2010/wordprocessingDrawing" xmlns:wp="http://schemas.openxmlformats.org/drawingml/2006/wordprocessingDrawing" xmlns:w10="urn:schemas-microsoft-com:office:word" xmlns:w="http://schemas.openxmlformats.org/wordprocessingml/2006/main" xmlns:w14="http://schemas.microsoft.com/office/word/2010/wordml" xmlns:w15="http://schemas.microsoft.com/office/word/2012/wordml" xmlns:w16cex="http://schemas.microsoft.com/office/word/2018/wordml/cex" xmlns:w16cid="http://schemas.microsoft.com/office/word/2016/wordml/cid" xmlns:w16="http://schemas.microsoft.com/office/word/2018/wordml" xmlns:w16du="http://schemas.microsoft.com/office/word/2023/wordml/word16du" xmlns:w16sdtdh="http://schemas.microsoft.com/office/word/2020/wordml/sdtdatahash" xmlns:w16sdtfl="http://schemas.microsoft.com/office/word/2024/wordml/sdtformatlock" xmlns:w16se="http://schemas.microsoft.com/office/word/2015/wordml/symex" xmlns:wpg="http://schemas.microsoft.com/office/word/2010/wordprocessingGroup" xmlns:wpi="http://schemas.microsoft.com/office/word/2010/wordprocessingInk" xmlns:wne="http://schemas.microsoft.com/office/word/2006/wordml" xmlns:wps="http://schemas.microsoft.com/office/word/2010/wordprocessingShape" mc:Ignorable="w14 w15 w16se w16cid w16 w16cex w16sdtdh w16sdtfl w16du wp14">
+  <w:p>
+    <w:pPr>
+      <w:pStyle w:val="Header"/>
+    </w:pPr>
+  </w:p>
+</w:hdr>
+</file>
+
+<file path=word/header3.xml><?xml version="1.0" encoding="utf-8"?>
+<w:hdr xmlns:wpc="http://schemas.microsoft.com/office/word/2010/wordprocessingCanvas" xmlns:cx="http://schemas.microsoft.com/office/drawing/2014/chartex" xmlns:cx1="http://schemas.microsoft.com/office/drawing/2015/9/8/chartex" xmlns:cx2="http://schemas.microsoft.com/office/drawing/2015/10/21/chartex" xmlns:cx3="http://schemas.microsoft.com/office/drawing/2016/5/9/chartex" xmlns:cx4="http://schemas.microsoft.com/office/drawing/2016/5/10/chartex" xmlns:cx5="http://schemas.microsoft.com/office/drawing/2016/5/11/chartex" xmlns:cx6="http://schemas.microsoft.com/office/drawing/2016/5/12/chartex" xmlns:cx7="http://schemas.microsoft.com/office/drawing/2016/5/13/chartex" xmlns:cx8="http://schemas.microsoft.com/office/drawing/2016/5/14/chartex" xmlns:mc="http://schemas.openxmlformats.org/markup-compatibility/2006" xmlns:aink="http://schemas.microsoft.com/office/drawing/2016/ink" xmlns:am3d="http://schemas.microsoft.com/office/drawing/2017/model3d" xmlns:o="urn:schemas-microsoft-com:office:office" xmlns:oel="http://schemas.microsoft.com/office/2019/extlst" xmlns:r="http://schemas.openxmlformats.org/officeDocument/2006/relationships" xmlns:m="http://schemas.openxmlformats.org/officeDocument/2006/math" xmlns:v="urn:schemas-microsoft-com:vml" xmlns:wp14="http://schemas.microsoft.com/office/word/2010/wordprocessingDrawing" xmlns:wp="http://schemas.openxmlformats.org/drawingml/2006/wordprocessingDrawing" xmlns:w10="urn:schemas-microsoft-com:office:word" xmlns:w="http://schemas.openxmlformats.org/wordprocessingml/2006/main" xmlns:w14="http://schemas.microsoft.com/office/word/2010/wordml" xmlns:w15="http://schemas.microsoft.com/office/word/2012/wordml" xmlns:w16cex="http://schemas.microsoft.com/office/word/2018/wordml/cex" xmlns:w16cid="http://schemas.microsoft.com/office/word/2016/wordml/cid" xmlns:w16="http://schemas.microsoft.com/office/word/2018/wordml" xmlns:w16du="http://schemas.microsoft.com/office/word/2023/wordml/word16du" xmlns:w16sdtdh="http://schemas.microsoft.com/office/word/2020/wordml/sdtdatahash" xmlns:w16sdtfl="http://schemas.microsoft.com/office/word/2024/wordml/sdtformatlock" xmlns:w16se="http://schemas.microsoft.com/office/word/2015/wordml/symex" xmlns:wpg="http://schemas.microsoft.com/office/word/2010/wordprocessingGroup" xmlns:wpi="http://schemas.microsoft.com/office/word/2010/wordprocessingInk" xmlns:wne="http://schemas.microsoft.com/office/word/2006/wordml" xmlns:wps="http://schemas.microsoft.com/office/word/2010/wordprocessingShape" mc:Ignorable="w14 w15 w16se w16cid w16 w16cex w16sdtdh w16sdtfl w16du wp14">
+  <w:p>
+    <w:pPr>
+      <w:pStyle w:val="PDHeader"/>
+    </w:pPr>
+  </w:p>
+  <w:p>
+    <w:pPr>
+      <w:pStyle w:val="PDHeader"/>
+      <w:spacing w:line="240" w:lineRule="auto"/>
+    </w:pPr>
+  </w:p>
+  <w:tbl>
+    <w:tblPr>
+      <w:tblStyle w:val="PDRowItem"/>
+      <w:tblW w:w="0" w:type="auto"/>
+      <w:jc w:val="center"/>
+      <w:tblInd w:w="0" w:type="dxa"/>
+      <w:tblLook w:val="04A0" w:firstRow="1" w:lastRow="0" w:firstColumn="1" w:lastColumn="0" w:noHBand="0" w:noVBand="1"/>
+    </w:tblPr>
+    <w:tblGrid>
+      <w:gridCol w:w="2741"/>
+      <w:gridCol w:w="4241"/>
+      <w:gridCol w:w="3732"/>
+    </w:tblGrid>
+    <w:tr>
+      <w:trPr>
+        <w:jc w:val="center"/>
+      </w:trPr>
+      <w:tc>
+        <w:tcPr>
+          <w:tcW w:w="2741" w:type="dxa"/>
+        </w:tcPr>
+        <w:p>
+          <w:pPr>
+            <w:jc w:val="center"/>
+          </w:pPr>
+          <w:r>
+            <w:rPr>
+              <w:noProof/>
+            </w:rPr>
+            <w:drawing>
+              <wp:inline distT="0" distB="0" distL="0" distR="0" wp14:anchorId="26140C84" wp14:editId="6A30F373">
                 <wp:extent cx="1066800" cy="1066800"/>
                 <wp:effectExtent l="0" t="0" r="0" b="0"/>
                 <wp:docPr id="184898303" name="Picture 184898303"/>
@@ -4940,7 +4919,7 @@
               <w:noProof/>
             </w:rPr>
             <w:drawing>
-              <wp:inline distT="0" distB="0" distL="0" distR="0" wp14:anchorId="4EB5CD62" wp14:editId="2F94F4E1">
+              <wp:inline distT="0" distB="0" distL="0" distR="0" wp14:anchorId="72F87843" wp14:editId="412A9B59">
                 <wp:extent cx="1638300" cy="600075"/>
                 <wp:effectExtent l="0" t="0" r="0" b="0"/>
                 <wp:docPr id="1568192532" name="Picture 1568192532"/>
@@ -4982,7 +4961,7 @@
 </w:hdr>
 </file>
 
-<file path=word/header3.xml><?xml version="1.0" encoding="utf-8"?>
+<file path=word/header4.xml><?xml version="1.0" encoding="utf-8"?>
 <w:hdr xmlns:wpc="http://schemas.microsoft.com/office/word/2010/wordprocessingCanvas" xmlns:cx="http://schemas.microsoft.com/office/drawing/2014/chartex" xmlns:cx1="http://schemas.microsoft.com/office/drawing/2015/9/8/chartex" xmlns:cx2="http://schemas.microsoft.com/office/drawing/2015/10/21/chartex" xmlns:cx3="http://schemas.microsoft.com/office/drawing/2016/5/9/chartex" xmlns:cx4="http://schemas.microsoft.com/office/drawing/2016/5/10/chartex" xmlns:cx5="http://schemas.microsoft.com/office/drawing/2016/5/11/chartex" xmlns:cx6="http://schemas.microsoft.com/office/drawing/2016/5/12/chartex" xmlns:cx7="http://schemas.microsoft.com/office/drawing/2016/5/13/chartex" xmlns:cx8="http://schemas.microsoft.com/office/drawing/2016/5/14/chartex" xmlns:mc="http://schemas.openxmlformats.org/markup-compatibility/2006" xmlns:aink="http://schemas.microsoft.com/office/drawing/2016/ink" xmlns:am3d="http://schemas.microsoft.com/office/drawing/2017/model3d" xmlns:o="urn:schemas-microsoft-com:office:office" xmlns:oel="http://schemas.microsoft.com/office/2019/extlst" xmlns:r="http://schemas.openxmlformats.org/officeDocument/2006/relationships" xmlns:m="http://schemas.openxmlformats.org/officeDocument/2006/math" xmlns:v="urn:schemas-microsoft-com:vml" xmlns:wp14="http://schemas.microsoft.com/office/word/2010/wordprocessingDrawing" xmlns:wp="http://schemas.openxmlformats.org/drawingml/2006/wordprocessingDrawing" xmlns:w10="urn:schemas-microsoft-com:office:word" xmlns:w="http://schemas.openxmlformats.org/wordprocessingml/2006/main" xmlns:w14="http://schemas.microsoft.com/office/word/2010/wordml" xmlns:w15="http://schemas.microsoft.com/office/word/2012/wordml" xmlns:w16cex="http://schemas.microsoft.com/office/word/2018/wordml/cex" xmlns:w16cid="http://schemas.microsoft.com/office/word/2016/wordml/cid" xmlns:w16="http://schemas.microsoft.com/office/word/2018/wordml" xmlns:w16du="http://schemas.microsoft.com/office/word/2023/wordml/word16du" xmlns:w16sdtdh="http://schemas.microsoft.com/office/word/2020/wordml/sdtdatahash" xmlns:w16sdtfl="http://schemas.microsoft.com/office/word/2024/wordml/sdtformatlock" xmlns:w16se="http://schemas.microsoft.com/office/word/2015/wordml/symex" xmlns:wpg="http://schemas.microsoft.com/office/word/2010/wordprocessingGroup" xmlns:wpi="http://schemas.microsoft.com/office/word/2010/wordprocessingInk" xmlns:wne="http://schemas.microsoft.com/office/word/2006/wordml" xmlns:wps="http://schemas.microsoft.com/office/word/2010/wordprocessingShape" mc:Ignorable="w14 w15 w16se w16cid w16 w16cex w16sdtdh w16sdtfl w16du wp14">
   <w:p>
     <w:pPr>
@@ -5001,10 +4980,6 @@
       <w:tblW w:w="0" w:type="auto"/>
       <w:jc w:val="center"/>
       <w:tblInd w:w="0" w:type="dxa"/>
-      <w:tblCellMar>
-        <w:top w:w="0" w:type="dxa"/>
-        <w:left w:w="0" w:type="dxa"/>
-      </w:tblCellMar>
       <w:tblLook w:val="04A0" w:firstRow="1" w:lastRow="0" w:firstColumn="1" w:lastColumn="0" w:noHBand="0" w:noVBand="1"/>
     </w:tblPr>
     <w:tblGrid>
@@ -5013,12 +4988,6 @@
       <w:gridCol w:w="3732"/>
     </w:tblGrid>
     <w:tr>
-      <w:tblPrEx>
-        <w:tblCellMar>
-          <w:top w:w="0" w:type="dxa"/>
-          <w:left w:w="0" w:type="dxa"/>
-        </w:tblCellMar>
-      </w:tblPrEx>
       <w:trPr>
         <w:jc w:val="center"/>
       </w:trPr>
@@ -5035,7 +5004,7 @@
               <w:noProof/>
             </w:rPr>
             <w:drawing>
-              <wp:inline distT="0" distB="0" distL="0" distR="0" wp14:anchorId="00833223" wp14:editId="44270663">
+              <wp:inline distT="0" distB="0" distL="0" distR="0" wp14:anchorId="1A968CA9" wp14:editId="1C9EF561">
                 <wp:extent cx="1066800" cy="1066800"/>
                 <wp:effectExtent l="0" t="0" r="0" b="0"/>
                 <wp:docPr id="1648564760" name="Picture 1648564760"/>
@@ -5095,7 +5064,7 @@
               <w:noProof/>
             </w:rPr>
             <w:drawing>
-              <wp:inline distT="0" distB="0" distL="0" distR="0" wp14:anchorId="282CDB1C" wp14:editId="5BDE89A0">
+              <wp:inline distT="0" distB="0" distL="0" distR="0" wp14:anchorId="193856BE" wp14:editId="21647BF6">
                 <wp:extent cx="1638300" cy="600075"/>
                 <wp:effectExtent l="0" t="0" r="0" b="0"/>
                 <wp:docPr id="70663242" name="Picture 70663242"/>
@@ -5137,7 +5106,7 @@
 </w:hdr>
 </file>
 
-<file path=word/header4.xml><?xml version="1.0" encoding="utf-8"?>
+<file path=word/header5.xml><?xml version="1.0" encoding="utf-8"?>
 <w:hdr xmlns:wpc="http://schemas.microsoft.com/office/word/2010/wordprocessingCanvas" xmlns:cx="http://schemas.microsoft.com/office/drawing/2014/chartex" xmlns:cx1="http://schemas.microsoft.com/office/drawing/2015/9/8/chartex" xmlns:cx2="http://schemas.microsoft.com/office/drawing/2015/10/21/chartex" xmlns:cx3="http://schemas.microsoft.com/office/drawing/2016/5/9/chartex" xmlns:cx4="http://schemas.microsoft.com/office/drawing/2016/5/10/chartex" xmlns:cx5="http://schemas.microsoft.com/office/drawing/2016/5/11/chartex" xmlns:cx6="http://schemas.microsoft.com/office/drawing/2016/5/12/chartex" xmlns:cx7="http://schemas.microsoft.com/office/drawing/2016/5/13/chartex" xmlns:cx8="http://schemas.microsoft.com/office/drawing/2016/5/14/chartex" xmlns:mc="http://schemas.openxmlformats.org/markup-compatibility/2006" xmlns:aink="http://schemas.microsoft.com/office/drawing/2016/ink" xmlns:am3d="http://schemas.microsoft.com/office/drawing/2017/model3d" xmlns:o="urn:schemas-microsoft-com:office:office" xmlns:oel="http://schemas.microsoft.com/office/2019/extlst" xmlns:r="http://schemas.openxmlformats.org/officeDocument/2006/relationships" xmlns:m="http://schemas.openxmlformats.org/officeDocument/2006/math" xmlns:v="urn:schemas-microsoft-com:vml" xmlns:wp14="http://schemas.microsoft.com/office/word/2010/wordprocessingDrawing" xmlns:wp="http://schemas.openxmlformats.org/drawingml/2006/wordprocessingDrawing" xmlns:w10="urn:schemas-microsoft-com:office:word" xmlns:w="http://schemas.openxmlformats.org/wordprocessingml/2006/main" xmlns:w14="http://schemas.microsoft.com/office/word/2010/wordml" xmlns:w15="http://schemas.microsoft.com/office/word/2012/wordml" xmlns:w16cex="http://schemas.microsoft.com/office/word/2018/wordml/cex" xmlns:w16cid="http://schemas.microsoft.com/office/word/2016/wordml/cid" xmlns:w16="http://schemas.microsoft.com/office/word/2018/wordml" xmlns:w16du="http://schemas.microsoft.com/office/word/2023/wordml/word16du" xmlns:w16sdtdh="http://schemas.microsoft.com/office/word/2020/wordml/sdtdatahash" xmlns:w16sdtfl="http://schemas.microsoft.com/office/word/2024/wordml/sdtformatlock" xmlns:w16se="http://schemas.microsoft.com/office/word/2015/wordml/symex" xmlns:wpg="http://schemas.microsoft.com/office/word/2010/wordprocessingGroup" xmlns:wpi="http://schemas.microsoft.com/office/word/2010/wordprocessingInk" xmlns:wne="http://schemas.microsoft.com/office/word/2006/wordml" xmlns:wps="http://schemas.microsoft.com/office/word/2010/wordprocessingShape" mc:Ignorable="w14 w15 w16se w16cid w16 w16cex w16sdtdh w16sdtfl w16du wp14">
   <w:p>
     <w:pPr>
@@ -5156,10 +5125,6 @@
       <w:tblW w:w="0" w:type="auto"/>
       <w:jc w:val="center"/>
       <w:tblInd w:w="0" w:type="dxa"/>
-      <w:tblCellMar>
-        <w:top w:w="0" w:type="dxa"/>
-        <w:left w:w="0" w:type="dxa"/>
-      </w:tblCellMar>
       <w:tblLook w:val="04A0" w:firstRow="1" w:lastRow="0" w:firstColumn="1" w:lastColumn="0" w:noHBand="0" w:noVBand="1"/>
     </w:tblPr>
     <w:tblGrid>
@@ -5168,12 +5133,6 @@
       <w:gridCol w:w="3732"/>
     </w:tblGrid>
     <w:tr>
-      <w:tblPrEx>
-        <w:tblCellMar>
-          <w:top w:w="0" w:type="dxa"/>
-          <w:left w:w="0" w:type="dxa"/>
-        </w:tblCellMar>
-      </w:tblPrEx>
       <w:trPr>
         <w:jc w:val="center"/>
       </w:trPr>
@@ -5190,7 +5149,7 @@
               <w:noProof/>
             </w:rPr>
             <w:drawing>
-              <wp:inline distT="0" distB="0" distL="0" distR="0" wp14:anchorId="0352B1C5" wp14:editId="167A8299">
+              <wp:inline distT="0" distB="0" distL="0" distR="0" wp14:anchorId="26F4440A" wp14:editId="03E30BE7">
                 <wp:extent cx="1066800" cy="1066800"/>
                 <wp:effectExtent l="0" t="0" r="0" b="0"/>
                 <wp:docPr id="1934686764" name="Picture 1934686764"/>
@@ -5250,7 +5209,7 @@
               <w:noProof/>
             </w:rPr>
             <w:drawing>
-              <wp:inline distT="0" distB="0" distL="0" distR="0" wp14:anchorId="74F0EB9E" wp14:editId="598BFA8B">
+              <wp:inline distT="0" distB="0" distL="0" distR="0" wp14:anchorId="384C4F58" wp14:editId="628CC62C">
                 <wp:extent cx="1638300" cy="600075"/>
                 <wp:effectExtent l="0" t="0" r="0" b="0"/>
                 <wp:docPr id="1838153155" name="Picture 1838153155"/>
@@ -5292,7 +5251,7 @@
 </w:hdr>
 </file>
 
-<file path=word/header5.xml><?xml version="1.0" encoding="utf-8"?>
+<file path=word/header6.xml><?xml version="1.0" encoding="utf-8"?>
 <w:hdr xmlns:wpc="http://schemas.microsoft.com/office/word/2010/wordprocessingCanvas" xmlns:cx="http://schemas.microsoft.com/office/drawing/2014/chartex" xmlns:cx1="http://schemas.microsoft.com/office/drawing/2015/9/8/chartex" xmlns:cx2="http://schemas.microsoft.com/office/drawing/2015/10/21/chartex" xmlns:cx3="http://schemas.microsoft.com/office/drawing/2016/5/9/chartex" xmlns:cx4="http://schemas.microsoft.com/office/drawing/2016/5/10/chartex" xmlns:cx5="http://schemas.microsoft.com/office/drawing/2016/5/11/chartex" xmlns:cx6="http://schemas.microsoft.com/office/drawing/2016/5/12/chartex" xmlns:cx7="http://schemas.microsoft.com/office/drawing/2016/5/13/chartex" xmlns:cx8="http://schemas.microsoft.com/office/drawing/2016/5/14/chartex" xmlns:mc="http://schemas.openxmlformats.org/markup-compatibility/2006" xmlns:aink="http://schemas.microsoft.com/office/drawing/2016/ink" xmlns:am3d="http://schemas.microsoft.com/office/drawing/2017/model3d" xmlns:o="urn:schemas-microsoft-com:office:office" xmlns:oel="http://schemas.microsoft.com/office/2019/extlst" xmlns:r="http://schemas.openxmlformats.org/officeDocument/2006/relationships" xmlns:m="http://schemas.openxmlformats.org/officeDocument/2006/math" xmlns:v="urn:schemas-microsoft-com:vml" xmlns:wp14="http://schemas.microsoft.com/office/word/2010/wordprocessingDrawing" xmlns:wp="http://schemas.openxmlformats.org/drawingml/2006/wordprocessingDrawing" xmlns:w10="urn:schemas-microsoft-com:office:word" xmlns:w="http://schemas.openxmlformats.org/wordprocessingml/2006/main" xmlns:w14="http://schemas.microsoft.com/office/word/2010/wordml" xmlns:w15="http://schemas.microsoft.com/office/word/2012/wordml" xmlns:w16cex="http://schemas.microsoft.com/office/word/2018/wordml/cex" xmlns:w16cid="http://schemas.microsoft.com/office/word/2016/wordml/cid" xmlns:w16="http://schemas.microsoft.com/office/word/2018/wordml" xmlns:w16du="http://schemas.microsoft.com/office/word/2023/wordml/word16du" xmlns:w16sdtdh="http://schemas.microsoft.com/office/word/2020/wordml/sdtdatahash" xmlns:w16sdtfl="http://schemas.microsoft.com/office/word/2024/wordml/sdtformatlock" xmlns:w16se="http://schemas.microsoft.com/office/word/2015/wordml/symex" xmlns:wpg="http://schemas.microsoft.com/office/word/2010/wordprocessingGroup" xmlns:wpi="http://schemas.microsoft.com/office/word/2010/wordprocessingInk" xmlns:wne="http://schemas.microsoft.com/office/word/2006/wordml" xmlns:wps="http://schemas.microsoft.com/office/word/2010/wordprocessingShape" mc:Ignorable="w14 w15 w16se w16cid w16 w16cex w16sdtdh w16sdtfl w16du wp14">
   <w:p>
     <w:pPr>
@@ -5311,10 +5270,6 @@
       <w:tblW w:w="0" w:type="auto"/>
       <w:jc w:val="center"/>
       <w:tblInd w:w="0" w:type="dxa"/>
-      <w:tblCellMar>
-        <w:top w:w="0" w:type="dxa"/>
-        <w:left w:w="0" w:type="dxa"/>
-      </w:tblCellMar>
       <w:tblLook w:val="04A0" w:firstRow="1" w:lastRow="0" w:firstColumn="1" w:lastColumn="0" w:noHBand="0" w:noVBand="1"/>
     </w:tblPr>
     <w:tblGrid>
@@ -5323,12 +5278,6 @@
       <w:gridCol w:w="3732"/>
     </w:tblGrid>
     <w:tr>
-      <w:tblPrEx>
-        <w:tblCellMar>
-          <w:top w:w="0" w:type="dxa"/>
-          <w:left w:w="0" w:type="dxa"/>
-        </w:tblCellMar>
-      </w:tblPrEx>
       <w:trPr>
         <w:jc w:val="center"/>
       </w:trPr>
@@ -5345,7 +5294,7 @@
               <w:noProof/>
             </w:rPr>
             <w:drawing>
-              <wp:inline distT="0" distB="0" distL="0" distR="0" wp14:anchorId="6A1780EF" wp14:editId="22BA33E2">
+              <wp:inline distT="0" distB="0" distL="0" distR="0" wp14:anchorId="4D9B72B4" wp14:editId="5F8C52BC">
                 <wp:extent cx="1066800" cy="1066800"/>
                 <wp:effectExtent l="0" t="0" r="0" b="0"/>
                 <wp:docPr id="927230305" name="Picture 927230305"/>
@@ -5405,7 +5354,7 @@
               <w:noProof/>
             </w:rPr>
             <w:drawing>
-              <wp:inline distT="0" distB="0" distL="0" distR="0" wp14:anchorId="5C651D85" wp14:editId="2E2A6EE7">
+              <wp:inline distT="0" distB="0" distL="0" distR="0" wp14:anchorId="254ECCFE" wp14:editId="5B1AE5D1">
                 <wp:extent cx="1638300" cy="600075"/>
                 <wp:effectExtent l="0" t="0" r="0" b="0"/>
                 <wp:docPr id="902468093" name="Picture 902468093"/>
@@ -5447,7 +5396,7 @@
 </w:hdr>
 </file>
 
-<file path=word/header6.xml><?xml version="1.0" encoding="utf-8"?>
+<file path=word/header7.xml><?xml version="1.0" encoding="utf-8"?>
 <w:hdr xmlns:wpc="http://schemas.microsoft.com/office/word/2010/wordprocessingCanvas" xmlns:cx="http://schemas.microsoft.com/office/drawing/2014/chartex" xmlns:cx1="http://schemas.microsoft.com/office/drawing/2015/9/8/chartex" xmlns:cx2="http://schemas.microsoft.com/office/drawing/2015/10/21/chartex" xmlns:cx3="http://schemas.microsoft.com/office/drawing/2016/5/9/chartex" xmlns:cx4="http://schemas.microsoft.com/office/drawing/2016/5/10/chartex" xmlns:cx5="http://schemas.microsoft.com/office/drawing/2016/5/11/chartex" xmlns:cx6="http://schemas.microsoft.com/office/drawing/2016/5/12/chartex" xmlns:cx7="http://schemas.microsoft.com/office/drawing/2016/5/13/chartex" xmlns:cx8="http://schemas.microsoft.com/office/drawing/2016/5/14/chartex" xmlns:mc="http://schemas.openxmlformats.org/markup-compatibility/2006" xmlns:aink="http://schemas.microsoft.com/office/drawing/2016/ink" xmlns:am3d="http://schemas.microsoft.com/office/drawing/2017/model3d" xmlns:o="urn:schemas-microsoft-com:office:office" xmlns:oel="http://schemas.microsoft.com/office/2019/extlst" xmlns:r="http://schemas.openxmlformats.org/officeDocument/2006/relationships" xmlns:m="http://schemas.openxmlformats.org/officeDocument/2006/math" xmlns:v="urn:schemas-microsoft-com:vml" xmlns:wp14="http://schemas.microsoft.com/office/word/2010/wordprocessingDrawing" xmlns:wp="http://schemas.openxmlformats.org/drawingml/2006/wordprocessingDrawing" xmlns:w10="urn:schemas-microsoft-com:office:word" xmlns:w="http://schemas.openxmlformats.org/wordprocessingml/2006/main" xmlns:w14="http://schemas.microsoft.com/office/word/2010/wordml" xmlns:w15="http://schemas.microsoft.com/office/word/2012/wordml" xmlns:w16cex="http://schemas.microsoft.com/office/word/2018/wordml/cex" xmlns:w16cid="http://schemas.microsoft.com/office/word/2016/wordml/cid" xmlns:w16="http://schemas.microsoft.com/office/word/2018/wordml" xmlns:w16du="http://schemas.microsoft.com/office/word/2023/wordml/word16du" xmlns:w16sdtdh="http://schemas.microsoft.com/office/word/2020/wordml/sdtdatahash" xmlns:w16sdtfl="http://schemas.microsoft.com/office/word/2024/wordml/sdtformatlock" xmlns:w16se="http://schemas.microsoft.com/office/word/2015/wordml/symex" xmlns:wpg="http://schemas.microsoft.com/office/word/2010/wordprocessingGroup" xmlns:wpi="http://schemas.microsoft.com/office/word/2010/wordprocessingInk" xmlns:wne="http://schemas.microsoft.com/office/word/2006/wordml" xmlns:wps="http://schemas.microsoft.com/office/word/2010/wordprocessingShape" mc:Ignorable="w14 w15 w16se w16cid w16 w16cex w16sdtdh w16sdtfl w16du wp14">
   <w:p>
     <w:pPr>
@@ -5466,10 +5415,6 @@
       <w:tblW w:w="0" w:type="auto"/>
       <w:jc w:val="center"/>
       <w:tblInd w:w="0" w:type="dxa"/>
-      <w:tblCellMar>
-        <w:top w:w="0" w:type="dxa"/>
-        <w:left w:w="0" w:type="dxa"/>
-      </w:tblCellMar>
       <w:tblLook w:val="04A0" w:firstRow="1" w:lastRow="0" w:firstColumn="1" w:lastColumn="0" w:noHBand="0" w:noVBand="1"/>
     </w:tblPr>
     <w:tblGrid>
@@ -5478,12 +5423,6 @@
       <w:gridCol w:w="3732"/>
     </w:tblGrid>
     <w:tr>
-      <w:tblPrEx>
-        <w:tblCellMar>
-          <w:top w:w="0" w:type="dxa"/>
-          <w:left w:w="0" w:type="dxa"/>
-        </w:tblCellMar>
-      </w:tblPrEx>
       <w:trPr>
         <w:jc w:val="center"/>
       </w:trPr>
@@ -5500,7 +5439,7 @@
               <w:noProof/>
             </w:rPr>
             <w:drawing>
-              <wp:inline distT="0" distB="0" distL="0" distR="0" wp14:anchorId="2CED69DD" wp14:editId="2B0303E0">
+              <wp:inline distT="0" distB="0" distL="0" distR="0" wp14:anchorId="31EF6FF3" wp14:editId="49A67BC4">
                 <wp:extent cx="1066800" cy="1066800"/>
                 <wp:effectExtent l="0" t="0" r="0" b="0"/>
                 <wp:docPr id="1625747599" name="Picture 1625747599"/>
@@ -5560,7 +5499,7 @@
               <w:noProof/>
             </w:rPr>
             <w:drawing>
-              <wp:inline distT="0" distB="0" distL="0" distR="0" wp14:anchorId="2DB871E2" wp14:editId="17F5A5D9">
+              <wp:inline distT="0" distB="0" distL="0" distR="0" wp14:anchorId="12E6FAC7" wp14:editId="422F5F56">
                 <wp:extent cx="1638300" cy="600075"/>
                 <wp:effectExtent l="0" t="0" r="0" b="0"/>
                 <wp:docPr id="901024133" name="Picture 901024133"/>
@@ -5602,7 +5541,7 @@
 </w:hdr>
 </file>
 
-<file path=word/header7.xml><?xml version="1.0" encoding="utf-8"?>
+<file path=word/header8.xml><?xml version="1.0" encoding="utf-8"?>
 <w:hdr xmlns:wpc="http://schemas.microsoft.com/office/word/2010/wordprocessingCanvas" xmlns:cx="http://schemas.microsoft.com/office/drawing/2014/chartex" xmlns:cx1="http://schemas.microsoft.com/office/drawing/2015/9/8/chartex" xmlns:cx2="http://schemas.microsoft.com/office/drawing/2015/10/21/chartex" xmlns:cx3="http://schemas.microsoft.com/office/drawing/2016/5/9/chartex" xmlns:cx4="http://schemas.microsoft.com/office/drawing/2016/5/10/chartex" xmlns:cx5="http://schemas.microsoft.com/office/drawing/2016/5/11/chartex" xmlns:cx6="http://schemas.microsoft.com/office/drawing/2016/5/12/chartex" xmlns:cx7="http://schemas.microsoft.com/office/drawing/2016/5/13/chartex" xmlns:cx8="http://schemas.microsoft.com/office/drawing/2016/5/14/chartex" xmlns:mc="http://schemas.openxmlformats.org/markup-compatibility/2006" xmlns:aink="http://schemas.microsoft.com/office/drawing/2016/ink" xmlns:am3d="http://schemas.microsoft.com/office/drawing/2017/model3d" xmlns:o="urn:schemas-microsoft-com:office:office" xmlns:oel="http://schemas.microsoft.com/office/2019/extlst" xmlns:r="http://schemas.openxmlformats.org/officeDocument/2006/relationships" xmlns:m="http://schemas.openxmlformats.org/officeDocument/2006/math" xmlns:v="urn:schemas-microsoft-com:vml" xmlns:wp14="http://schemas.microsoft.com/office/word/2010/wordprocessingDrawing" xmlns:wp="http://schemas.openxmlformats.org/drawingml/2006/wordprocessingDrawing" xmlns:w10="urn:schemas-microsoft-com:office:word" xmlns:w="http://schemas.openxmlformats.org/wordprocessingml/2006/main" xmlns:w14="http://schemas.microsoft.com/office/word/2010/wordml" xmlns:w15="http://schemas.microsoft.com/office/word/2012/wordml" xmlns:w16cex="http://schemas.microsoft.com/office/word/2018/wordml/cex" xmlns:w16cid="http://schemas.microsoft.com/office/word/2016/wordml/cid" xmlns:w16="http://schemas.microsoft.com/office/word/2018/wordml" xmlns:w16du="http://schemas.microsoft.com/office/word/2023/wordml/word16du" xmlns:w16sdtdh="http://schemas.microsoft.com/office/word/2020/wordml/sdtdatahash" xmlns:w16sdtfl="http://schemas.microsoft.com/office/word/2024/wordml/sdtformatlock" xmlns:w16se="http://schemas.microsoft.com/office/word/2015/wordml/symex" xmlns:wpg="http://schemas.microsoft.com/office/word/2010/wordprocessingGroup" xmlns:wpi="http://schemas.microsoft.com/office/word/2010/wordprocessingInk" xmlns:wne="http://schemas.microsoft.com/office/word/2006/wordml" xmlns:wps="http://schemas.microsoft.com/office/word/2010/wordprocessingShape" mc:Ignorable="w14 w15 w16se w16cid w16 w16cex w16sdtdh w16sdtfl w16du wp14">
   <w:p>
     <w:pPr>
@@ -5621,10 +5560,6 @@
       <w:tblW w:w="0" w:type="auto"/>
       <w:jc w:val="center"/>
       <w:tblInd w:w="0" w:type="dxa"/>
-      <w:tblCellMar>
-        <w:top w:w="0" w:type="dxa"/>
-        <w:left w:w="0" w:type="dxa"/>
-      </w:tblCellMar>
       <w:tblLook w:val="04A0" w:firstRow="1" w:lastRow="0" w:firstColumn="1" w:lastColumn="0" w:noHBand="0" w:noVBand="1"/>
     </w:tblPr>
     <w:tblGrid>
@@ -5633,12 +5568,6 @@
       <w:gridCol w:w="3732"/>
     </w:tblGrid>
     <w:tr>
-      <w:tblPrEx>
-        <w:tblCellMar>
-          <w:top w:w="0" w:type="dxa"/>
-          <w:left w:w="0" w:type="dxa"/>
-        </w:tblCellMar>
-      </w:tblPrEx>
       <w:trPr>
         <w:jc w:val="center"/>
       </w:trPr>
@@ -5655,7 +5584,7 @@
               <w:noProof/>
             </w:rPr>
             <w:drawing>
-              <wp:inline distT="0" distB="0" distL="0" distR="0" wp14:anchorId="45E838E5" wp14:editId="78DB7278">
+              <wp:inline distT="0" distB="0" distL="0" distR="0" wp14:anchorId="2E69452D" wp14:editId="178FAE82">
                 <wp:extent cx="1066800" cy="1066800"/>
                 <wp:effectExtent l="0" t="0" r="0" b="0"/>
                 <wp:docPr id="1440276077" name="Picture 1440276077"/>
@@ -5715,7 +5644,7 @@
               <w:noProof/>
             </w:rPr>
             <w:drawing>
-              <wp:inline distT="0" distB="0" distL="0" distR="0" wp14:anchorId="15C35829" wp14:editId="0219EC66">
+              <wp:inline distT="0" distB="0" distL="0" distR="0" wp14:anchorId="7E267EEC" wp14:editId="25E031CD">
                 <wp:extent cx="1638300" cy="600075"/>
                 <wp:effectExtent l="0" t="0" r="0" b="0"/>
                 <wp:docPr id="1318816449" name="Picture 1318816449"/>
@@ -5757,7 +5686,7 @@
 </w:hdr>
 </file>
 
-<file path=word/header8.xml><?xml version="1.0" encoding="utf-8"?>
+<file path=word/header9.xml><?xml version="1.0" encoding="utf-8"?>
 <w:hdr xmlns:wpc="http://schemas.microsoft.com/office/word/2010/wordprocessingCanvas" xmlns:cx="http://schemas.microsoft.com/office/drawing/2014/chartex" xmlns:cx1="http://schemas.microsoft.com/office/drawing/2015/9/8/chartex" xmlns:cx2="http://schemas.microsoft.com/office/drawing/2015/10/21/chartex" xmlns:cx3="http://schemas.microsoft.com/office/drawing/2016/5/9/chartex" xmlns:cx4="http://schemas.microsoft.com/office/drawing/2016/5/10/chartex" xmlns:cx5="http://schemas.microsoft.com/office/drawing/2016/5/11/chartex" xmlns:cx6="http://schemas.microsoft.com/office/drawing/2016/5/12/chartex" xmlns:cx7="http://schemas.microsoft.com/office/drawing/2016/5/13/chartex" xmlns:cx8="http://schemas.microsoft.com/office/drawing/2016/5/14/chartex" xmlns:mc="http://schemas.openxmlformats.org/markup-compatibility/2006" xmlns:aink="http://schemas.microsoft.com/office/drawing/2016/ink" xmlns:am3d="http://schemas.microsoft.com/office/drawing/2017/model3d" xmlns:o="urn:schemas-microsoft-com:office:office" xmlns:oel="http://schemas.microsoft.com/office/2019/extlst" xmlns:r="http://schemas.openxmlformats.org/officeDocument/2006/relationships" xmlns:m="http://schemas.openxmlformats.org/officeDocument/2006/math" xmlns:v="urn:schemas-microsoft-com:vml" xmlns:wp14="http://schemas.microsoft.com/office/word/2010/wordprocessingDrawing" xmlns:wp="http://schemas.openxmlformats.org/drawingml/2006/wordprocessingDrawing" xmlns:w10="urn:schemas-microsoft-com:office:word" xmlns:w="http://schemas.openxmlformats.org/wordprocessingml/2006/main" xmlns:w14="http://schemas.microsoft.com/office/word/2010/wordml" xmlns:w15="http://schemas.microsoft.com/office/word/2012/wordml" xmlns:w16cex="http://schemas.microsoft.com/office/word/2018/wordml/cex" xmlns:w16cid="http://schemas.microsoft.com/office/word/2016/wordml/cid" xmlns:w16="http://schemas.microsoft.com/office/word/2018/wordml" xmlns:w16du="http://schemas.microsoft.com/office/word/2023/wordml/word16du" xmlns:w16sdtdh="http://schemas.microsoft.com/office/word/2020/wordml/sdtdatahash" xmlns:w16sdtfl="http://schemas.microsoft.com/office/word/2024/wordml/sdtformatlock" xmlns:w16se="http://schemas.microsoft.com/office/word/2015/wordml/symex" xmlns:wpg="http://schemas.microsoft.com/office/word/2010/wordprocessingGroup" xmlns:wpi="http://schemas.microsoft.com/office/word/2010/wordprocessingInk" xmlns:wne="http://schemas.microsoft.com/office/word/2006/wordml" xmlns:wps="http://schemas.microsoft.com/office/word/2010/wordprocessingShape" mc:Ignorable="w14 w15 w16se w16cid w16 w16cex w16sdtdh w16sdtfl w16du wp14">
   <w:p>
     <w:pPr>
@@ -5776,10 +5705,6 @@
       <w:tblW w:w="0" w:type="auto"/>
       <w:jc w:val="center"/>
       <w:tblInd w:w="0" w:type="dxa"/>
-      <w:tblCellMar>
-        <w:top w:w="0" w:type="dxa"/>
-        <w:left w:w="0" w:type="dxa"/>
-      </w:tblCellMar>
       <w:tblLook w:val="04A0" w:firstRow="1" w:lastRow="0" w:firstColumn="1" w:lastColumn="0" w:noHBand="0" w:noVBand="1"/>
     </w:tblPr>
     <w:tblGrid>
@@ -5788,12 +5713,6 @@
       <w:gridCol w:w="3732"/>
     </w:tblGrid>
     <w:tr>
-      <w:tblPrEx>
-        <w:tblCellMar>
-          <w:top w:w="0" w:type="dxa"/>
-          <w:left w:w="0" w:type="dxa"/>
-        </w:tblCellMar>
-      </w:tblPrEx>
       <w:trPr>
         <w:jc w:val="center"/>
       </w:trPr>
@@ -5810,7 +5729,7 @@
               <w:noProof/>
             </w:rPr>
             <w:drawing>
-              <wp:inline distT="0" distB="0" distL="0" distR="0" wp14:anchorId="378EADD1" wp14:editId="77AEFD92">
+              <wp:inline distT="0" distB="0" distL="0" distR="0" wp14:anchorId="24E347F0" wp14:editId="3E4B7A16">
                 <wp:extent cx="1066800" cy="1066800"/>
                 <wp:effectExtent l="0" t="0" r="0" b="0"/>
                 <wp:docPr id="707943878" name="Picture 707943878"/>
@@ -5870,165 +5789,10 @@
               <w:noProof/>
             </w:rPr>
             <w:drawing>
-              <wp:inline distT="0" distB="0" distL="0" distR="0" wp14:anchorId="0F42C84C" wp14:editId="100AC1A3">
+              <wp:inline distT="0" distB="0" distL="0" distR="0" wp14:anchorId="709764CC" wp14:editId="7B02D8E5">
                 <wp:extent cx="1638300" cy="600075"/>
                 <wp:effectExtent l="0" t="0" r="0" b="0"/>
                 <wp:docPr id="1181577301" name="Picture 1181577301"/>
-                <wp:cNvGraphicFramePr>
-                  <a:graphicFrameLocks xmlns:a="http://schemas.openxmlformats.org/drawingml/2006/main" noChangeAspect="1"/>
-                </wp:cNvGraphicFramePr>
-                <a:graphic xmlns:a="http://schemas.openxmlformats.org/drawingml/2006/main">
-                  <a:graphicData uri="http://schemas.openxmlformats.org/drawingml/2006/picture">
-                    <pic:pic xmlns:pic="http://schemas.openxmlformats.org/drawingml/2006/picture">
-                      <pic:nvPicPr>
-                        <pic:cNvPr id="0" name=""/>
-                        <pic:cNvPicPr/>
-                      </pic:nvPicPr>
-                      <pic:blipFill>
-                        <a:blip r:embed="rId2"/>
-                        <a:stretch>
-                          <a:fillRect/>
-                        </a:stretch>
-                      </pic:blipFill>
-                      <pic:spPr>
-                        <a:xfrm>
-                          <a:off x="0" y="0"/>
-                          <a:ext cx="1638300" cy="600075"/>
-                        </a:xfrm>
-                        <a:prstGeom prst="rect">
-                          <a:avLst/>
-                        </a:prstGeom>
-                      </pic:spPr>
-                    </pic:pic>
-                  </a:graphicData>
-                </a:graphic>
-              </wp:inline>
-            </w:drawing>
-          </w:r>
-        </w:p>
-      </w:tc>
-    </w:tr>
-  </w:tbl>
-</w:hdr>
-</file>
-
-<file path=word/header9.xml><?xml version="1.0" encoding="utf-8"?>
-<w:hdr xmlns:wpc="http://schemas.microsoft.com/office/word/2010/wordprocessingCanvas" xmlns:cx="http://schemas.microsoft.com/office/drawing/2014/chartex" xmlns:cx1="http://schemas.microsoft.com/office/drawing/2015/9/8/chartex" xmlns:cx2="http://schemas.microsoft.com/office/drawing/2015/10/21/chartex" xmlns:cx3="http://schemas.microsoft.com/office/drawing/2016/5/9/chartex" xmlns:cx4="http://schemas.microsoft.com/office/drawing/2016/5/10/chartex" xmlns:cx5="http://schemas.microsoft.com/office/drawing/2016/5/11/chartex" xmlns:cx6="http://schemas.microsoft.com/office/drawing/2016/5/12/chartex" xmlns:cx7="http://schemas.microsoft.com/office/drawing/2016/5/13/chartex" xmlns:cx8="http://schemas.microsoft.com/office/drawing/2016/5/14/chartex" xmlns:mc="http://schemas.openxmlformats.org/markup-compatibility/2006" xmlns:aink="http://schemas.microsoft.com/office/drawing/2016/ink" xmlns:am3d="http://schemas.microsoft.com/office/drawing/2017/model3d" xmlns:o="urn:schemas-microsoft-com:office:office" xmlns:oel="http://schemas.microsoft.com/office/2019/extlst" xmlns:r="http://schemas.openxmlformats.org/officeDocument/2006/relationships" xmlns:m="http://schemas.openxmlformats.org/officeDocument/2006/math" xmlns:v="urn:schemas-microsoft-com:vml" xmlns:wp14="http://schemas.microsoft.com/office/word/2010/wordprocessingDrawing" xmlns:wp="http://schemas.openxmlformats.org/drawingml/2006/wordprocessingDrawing" xmlns:w10="urn:schemas-microsoft-com:office:word" xmlns:w="http://schemas.openxmlformats.org/wordprocessingml/2006/main" xmlns:w14="http://schemas.microsoft.com/office/word/2010/wordml" xmlns:w15="http://schemas.microsoft.com/office/word/2012/wordml" xmlns:w16cex="http://schemas.microsoft.com/office/word/2018/wordml/cex" xmlns:w16cid="http://schemas.microsoft.com/office/word/2016/wordml/cid" xmlns:w16="http://schemas.microsoft.com/office/word/2018/wordml" xmlns:w16du="http://schemas.microsoft.com/office/word/2023/wordml/word16du" xmlns:w16sdtdh="http://schemas.microsoft.com/office/word/2020/wordml/sdtdatahash" xmlns:w16sdtfl="http://schemas.microsoft.com/office/word/2024/wordml/sdtformatlock" xmlns:w16se="http://schemas.microsoft.com/office/word/2015/wordml/symex" xmlns:wpg="http://schemas.microsoft.com/office/word/2010/wordprocessingGroup" xmlns:wpi="http://schemas.microsoft.com/office/word/2010/wordprocessingInk" xmlns:wne="http://schemas.microsoft.com/office/word/2006/wordml" xmlns:wps="http://schemas.microsoft.com/office/word/2010/wordprocessingShape" mc:Ignorable="w14 w15 w16se w16cid w16 w16cex w16sdtdh w16sdtfl w16du wp14">
-  <w:p>
-    <w:pPr>
-      <w:pStyle w:val="PDHeader"/>
-    </w:pPr>
-  </w:p>
-  <w:p>
-    <w:pPr>
-      <w:pStyle w:val="PDHeader"/>
-      <w:spacing w:line="240" w:lineRule="auto"/>
-    </w:pPr>
-  </w:p>
-  <w:tbl>
-    <w:tblPr>
-      <w:tblStyle w:val="PDRowItem"/>
-      <w:tblW w:w="0" w:type="auto"/>
-      <w:jc w:val="center"/>
-      <w:tblInd w:w="0" w:type="dxa"/>
-      <w:tblCellMar>
-        <w:top w:w="0" w:type="dxa"/>
-        <w:left w:w="0" w:type="dxa"/>
-      </w:tblCellMar>
-      <w:tblLook w:val="04A0" w:firstRow="1" w:lastRow="0" w:firstColumn="1" w:lastColumn="0" w:noHBand="0" w:noVBand="1"/>
-    </w:tblPr>
-    <w:tblGrid>
-      <w:gridCol w:w="2741"/>
-      <w:gridCol w:w="4241"/>
-      <w:gridCol w:w="3732"/>
-    </w:tblGrid>
-    <w:tr>
-      <w:tblPrEx>
-        <w:tblCellMar>
-          <w:top w:w="0" w:type="dxa"/>
-          <w:left w:w="0" w:type="dxa"/>
-        </w:tblCellMar>
-      </w:tblPrEx>
-      <w:trPr>
-        <w:jc w:val="center"/>
-      </w:trPr>
-      <w:tc>
-        <w:tcPr>
-          <w:tcW w:w="2741" w:type="dxa"/>
-        </w:tcPr>
-        <w:p>
-          <w:pPr>
-            <w:jc w:val="center"/>
-          </w:pPr>
-          <w:r>
-            <w:rPr>
-              <w:noProof/>
-            </w:rPr>
-            <w:drawing>
-              <wp:inline distT="0" distB="0" distL="0" distR="0" wp14:anchorId="07B33C45" wp14:editId="021BE36F">
-                <wp:extent cx="1066800" cy="1066800"/>
-                <wp:effectExtent l="0" t="0" r="0" b="0"/>
-                <wp:docPr id="1864487492" name="Picture 1864487492"/>
-                <wp:cNvGraphicFramePr>
-                  <a:graphicFrameLocks xmlns:a="http://schemas.openxmlformats.org/drawingml/2006/main" noChangeAspect="1"/>
-                </wp:cNvGraphicFramePr>
-                <a:graphic xmlns:a="http://schemas.openxmlformats.org/drawingml/2006/main">
-                  <a:graphicData uri="http://schemas.openxmlformats.org/drawingml/2006/picture">
-                    <pic:pic xmlns:pic="http://schemas.openxmlformats.org/drawingml/2006/picture">
-                      <pic:nvPicPr>
-                        <pic:cNvPr id="0" name=""/>
-                        <pic:cNvPicPr/>
-                      </pic:nvPicPr>
-                      <pic:blipFill>
-                        <a:blip r:embed="rId1"/>
-                        <a:stretch>
-                          <a:fillRect/>
-                        </a:stretch>
-                      </pic:blipFill>
-                      <pic:spPr>
-                        <a:xfrm>
-                          <a:off x="0" y="0"/>
-                          <a:ext cx="1066800" cy="1066800"/>
-                        </a:xfrm>
-                        <a:prstGeom prst="rect">
-                          <a:avLst/>
-                        </a:prstGeom>
-                      </pic:spPr>
-                    </pic:pic>
-                  </a:graphicData>
-                </a:graphic>
-              </wp:inline>
-            </w:drawing>
-          </w:r>
-        </w:p>
-      </w:tc>
-      <w:tc>
-        <w:tcPr>
-          <w:tcW w:w="4241" w:type="dxa"/>
-        </w:tcPr>
-        <w:p>
-          <w:pPr>
-            <w:pStyle w:val="PDHeader"/>
-          </w:pPr>
-        </w:p>
-      </w:tc>
-      <w:tc>
-        <w:tcPr>
-          <w:tcW w:w="3732" w:type="dxa"/>
-        </w:tcPr>
-        <w:p>
-          <w:pPr>
-            <w:jc w:val="center"/>
-          </w:pPr>
-          <w:r>
-            <w:rPr>
-              <w:noProof/>
-            </w:rPr>
-            <w:drawing>
-              <wp:inline distT="0" distB="0" distL="0" distR="0" wp14:anchorId="02F0CDEE" wp14:editId="6B18C434">
-                <wp:extent cx="1638300" cy="600075"/>
-                <wp:effectExtent l="0" t="0" r="0" b="0"/>
-                <wp:docPr id="1323015733" name="Picture 1323015733"/>
                 <wp:cNvGraphicFramePr>
                   <a:graphicFrameLocks xmlns:a="http://schemas.openxmlformats.org/drawingml/2006/main" noChangeAspect="1"/>
                 </wp:cNvGraphicFramePr>
